--- a/Laba4/Lab4.docx
+++ b/Laba4/Lab4.docx
@@ -1,6 +1,6 @@
 
 <file path=word/document.xml><?xml version="1.0" encoding="utf-8"?>
-<w:document xmlns:wpc="http://schemas.microsoft.com/office/word/2010/wordprocessingCanvas" xmlns:cx="http://schemas.microsoft.com/office/drawing/2014/chartex" xmlns:cx1="http://schemas.microsoft.com/office/drawing/2015/9/8/chartex" xmlns:cx2="http://schemas.microsoft.com/office/drawing/2015/10/21/chartex" xmlns:cx3="http://schemas.microsoft.com/office/drawing/2016/5/9/chartex" xmlns:cx4="http://schemas.microsoft.com/office/drawing/2016/5/10/chartex" xmlns:cx5="http://schemas.microsoft.com/office/drawing/2016/5/11/chartex" xmlns:cx6="http://schemas.microsoft.com/office/drawing/2016/5/12/chartex" xmlns:cx7="http://schemas.microsoft.com/office/drawing/2016/5/13/chartex" xmlns:cx8="http://schemas.microsoft.com/office/drawing/2016/5/14/chartex" xmlns:mc="http://schemas.openxmlformats.org/markup-compatibility/2006" xmlns:aink="http://schemas.microsoft.com/office/drawing/2016/ink" xmlns:am3d="http://schemas.microsoft.com/office/drawing/2017/model3d" xmlns:o="urn:schemas-microsoft-com:office:office" xmlns:oel="http://schemas.microsoft.com/office/2019/extlst" xmlns:r="http://schemas.openxmlformats.org/officeDocument/2006/relationships" xmlns:m="http://schemas.openxmlformats.org/officeDocument/2006/math" xmlns:v="urn:schemas-microsoft-com:vml" xmlns:wp14="http://schemas.microsoft.com/office/word/2010/wordprocessingDrawing" xmlns:wp="http://schemas.openxmlformats.org/drawingml/2006/wordprocessingDrawing" xmlns:w10="urn:schemas-microsoft-com:office:word" xmlns:w="http://schemas.openxmlformats.org/wordprocessingml/2006/main" xmlns:w14="http://schemas.microsoft.com/office/word/2010/wordml" xmlns:w15="http://schemas.microsoft.com/office/word/2012/wordml" xmlns:w16cex="http://schemas.microsoft.com/office/word/2018/wordml/cex" xmlns:w16cid="http://schemas.microsoft.com/office/word/2016/wordml/cid" xmlns:w16="http://schemas.microsoft.com/office/word/2018/wordml" xmlns:w16sdtdh="http://schemas.microsoft.com/office/word/2020/wordml/sdtdatahash" xmlns:w16se="http://schemas.microsoft.com/office/word/2015/wordml/symex" xmlns:wpg="http://schemas.microsoft.com/office/word/2010/wordprocessingGroup" xmlns:wpi="http://schemas.microsoft.com/office/word/2010/wordprocessingInk" xmlns:wne="http://schemas.microsoft.com/office/word/2006/wordml" xmlns:wps="http://schemas.microsoft.com/office/word/2010/wordprocessingShape" mc:Ignorable="w14 w15 w16se w16cid w16 w16cex w16sdtdh wp14">
+<w:document xmlns:wpc="http://schemas.microsoft.com/office/word/2010/wordprocessingCanvas" xmlns:mc="http://schemas.openxmlformats.org/markup-compatibility/2006" xmlns:o="urn:schemas-microsoft-com:office:office" xmlns:r="http://schemas.openxmlformats.org/officeDocument/2006/relationships" xmlns:m="http://schemas.openxmlformats.org/officeDocument/2006/math" xmlns:v="urn:schemas-microsoft-com:vml" xmlns:wp14="http://schemas.microsoft.com/office/word/2010/wordprocessingDrawing" xmlns:wp="http://schemas.openxmlformats.org/drawingml/2006/wordprocessingDrawing" xmlns:w10="urn:schemas-microsoft-com:office:word" xmlns:w="http://schemas.openxmlformats.org/wordprocessingml/2006/main" xmlns:w14="http://schemas.microsoft.com/office/word/2010/wordml" xmlns:w15="http://schemas.microsoft.com/office/word/2012/wordml" xmlns:wpg="http://schemas.microsoft.com/office/word/2010/wordprocessingGroup" xmlns:wpi="http://schemas.microsoft.com/office/word/2010/wordprocessingInk" xmlns:wne="http://schemas.microsoft.com/office/word/2006/wordml" xmlns:wps="http://schemas.microsoft.com/office/word/2010/wordprocessingShape" mc:Ignorable="w14 w15 wp14">
   <w:body>
     <w:p>
       <w:pPr>
@@ -75,38 +75,37 @@
           <w:sz w:val="26"/>
           <w:szCs w:val="26"/>
         </w:rPr>
-        <w:t>имени академика М.Ф. Решетнева</w:t>
-      </w:r>
-    </w:p>
-    <w:p>
-      <w:pPr>
-        <w:pStyle w:val="Standard"/>
-        <w:jc w:val="center"/>
+        <w:t xml:space="preserve">имени академика М.Ф. </w:t>
+      </w:r>
+      <w:proofErr w:type="spellStart"/>
+      <w:r>
         <w:rPr>
           <w:rFonts w:ascii="Times New Roman" w:hAnsi="Times New Roman" w:cs="Times New Roman"/>
           <w:sz w:val="26"/>
           <w:szCs w:val="26"/>
         </w:rPr>
-      </w:pPr>
-      <w:r>
+        <w:t>Решетнева</w:t>
+      </w:r>
+      <w:proofErr w:type="spellEnd"/>
+    </w:p>
+    <w:p>
+      <w:pPr>
+        <w:pStyle w:val="Standard"/>
+        <w:jc w:val="center"/>
         <w:rPr>
           <w:rFonts w:ascii="Times New Roman" w:hAnsi="Times New Roman" w:cs="Times New Roman"/>
           <w:sz w:val="26"/>
           <w:szCs w:val="26"/>
         </w:rPr>
-        <w:t>Кафедра инженерной экологии</w:t>
-      </w:r>
-    </w:p>
-    <w:p>
-      <w:pPr>
-        <w:pStyle w:val="Standard"/>
-        <w:jc w:val="center"/>
+      </w:pPr>
+      <w:r>
         <w:rPr>
           <w:rFonts w:ascii="Times New Roman" w:hAnsi="Times New Roman" w:cs="Times New Roman"/>
           <w:sz w:val="26"/>
           <w:szCs w:val="26"/>
         </w:rPr>
-      </w:pPr>
+        <w:t>Кафедра инженерной экологии</w:t>
+      </w:r>
     </w:p>
     <w:p>
       <w:pPr>
@@ -213,20 +212,22 @@
         <w:jc w:val="center"/>
         <w:rPr>
           <w:rFonts w:ascii="Times New Roman" w:hAnsi="Times New Roman" w:cs="Times New Roman"/>
-          <w:b/>
           <w:sz w:val="26"/>
           <w:szCs w:val="26"/>
         </w:rPr>
       </w:pPr>
-      <w:r>
+    </w:p>
+    <w:p>
+      <w:pPr>
+        <w:pStyle w:val="Standard"/>
+        <w:jc w:val="center"/>
         <w:rPr>
           <w:rFonts w:ascii="Times New Roman" w:hAnsi="Times New Roman" w:cs="Times New Roman"/>
           <w:b/>
           <w:sz w:val="26"/>
           <w:szCs w:val="26"/>
         </w:rPr>
-        <w:t>Лабораторная работа</w:t>
-      </w:r>
+      </w:pPr>
       <w:r>
         <w:rPr>
           <w:rFonts w:ascii="Times New Roman" w:hAnsi="Times New Roman" w:cs="Times New Roman"/>
@@ -234,7 +235,7 @@
           <w:sz w:val="26"/>
           <w:szCs w:val="26"/>
         </w:rPr>
-        <w:t xml:space="preserve"> №</w:t>
+        <w:t>Лабораторная работа</w:t>
       </w:r>
       <w:r>
         <w:rPr>
@@ -243,39 +244,38 @@
           <w:sz w:val="26"/>
           <w:szCs w:val="26"/>
         </w:rPr>
-        <w:t>4</w:t>
-      </w:r>
-    </w:p>
-    <w:p>
-      <w:pPr>
-        <w:pStyle w:val="Standard"/>
-        <w:jc w:val="center"/>
-        <w:rPr>
-          <w:rFonts w:ascii="Times New Roman" w:hAnsi="Times New Roman" w:cs="Times New Roman"/>
-          <w:b/>
-          <w:bCs/>
+        <w:t xml:space="preserve"> №</w:t>
+      </w:r>
+      <w:r>
+        <w:rPr>
+          <w:rFonts w:ascii="Times New Roman" w:hAnsi="Times New Roman" w:cs="Times New Roman"/>
+          <w:b/>
           <w:sz w:val="26"/>
           <w:szCs w:val="26"/>
         </w:rPr>
-      </w:pPr>
-      <w:r>
-        <w:rPr>
-          <w:rFonts w:ascii="Times New Roman" w:hAnsi="Times New Roman" w:cs="Times New Roman"/>
-          <w:b/>
+        <w:t>4</w:t>
+      </w:r>
+    </w:p>
+    <w:p>
+      <w:pPr>
+        <w:pStyle w:val="Standard"/>
+        <w:jc w:val="center"/>
+        <w:rPr>
+          <w:rFonts w:ascii="Times New Roman" w:hAnsi="Times New Roman" w:cs="Times New Roman"/>
+          <w:b/>
+          <w:bCs/>
           <w:sz w:val="26"/>
           <w:szCs w:val="26"/>
         </w:rPr>
-        <w:t xml:space="preserve">По </w:t>
-      </w:r>
-      <w:r>
-        <w:rPr>
-          <w:rFonts w:ascii="Times New Roman" w:hAnsi="Times New Roman" w:cs="Times New Roman"/>
-          <w:b/>
-          <w:bCs/>
+      </w:pPr>
+      <w:r>
+        <w:rPr>
+          <w:rFonts w:ascii="Times New Roman" w:hAnsi="Times New Roman" w:cs="Times New Roman"/>
+          <w:b/>
           <w:sz w:val="26"/>
           <w:szCs w:val="26"/>
         </w:rPr>
-        <w:t>И</w:t>
+        <w:t xml:space="preserve">По </w:t>
       </w:r>
       <w:r>
         <w:rPr>
@@ -285,7 +285,7 @@
           <w:sz w:val="26"/>
           <w:szCs w:val="26"/>
         </w:rPr>
-        <w:t>нструментальные средства</w:t>
+        <w:t>И</w:t>
       </w:r>
       <w:r>
         <w:rPr>
@@ -295,7 +295,7 @@
           <w:sz w:val="26"/>
           <w:szCs w:val="26"/>
         </w:rPr>
-        <w:t>м</w:t>
+        <w:t>нструментальные средства</w:t>
       </w:r>
       <w:r>
         <w:rPr>
@@ -305,19 +305,18 @@
           <w:sz w:val="26"/>
           <w:szCs w:val="26"/>
         </w:rPr>
-        <w:t xml:space="preserve"> информационных систем</w:t>
-      </w:r>
-    </w:p>
-    <w:p>
-      <w:pPr>
-        <w:pStyle w:val="Standard"/>
-        <w:jc w:val="center"/>
-        <w:rPr>
-          <w:rFonts w:ascii="Times New Roman" w:hAnsi="Times New Roman" w:cs="Times New Roman"/>
+        <w:t>м</w:t>
+      </w:r>
+      <w:r>
+        <w:rPr>
+          <w:rFonts w:ascii="Times New Roman" w:hAnsi="Times New Roman" w:cs="Times New Roman"/>
+          <w:b/>
+          <w:bCs/>
           <w:sz w:val="26"/>
           <w:szCs w:val="26"/>
         </w:rPr>
-      </w:pPr>
+        <w:t xml:space="preserve"> информационных систем</w:t>
+      </w:r>
     </w:p>
     <w:p>
       <w:pPr>
@@ -399,7 +398,7 @@
     <w:p>
       <w:pPr>
         <w:pStyle w:val="Standard"/>
-        <w:jc w:val="right"/>
+        <w:jc w:val="center"/>
         <w:rPr>
           <w:rFonts w:ascii="Times New Roman" w:hAnsi="Times New Roman" w:cs="Times New Roman"/>
           <w:sz w:val="26"/>
@@ -516,22 +515,25 @@
           <w:szCs w:val="26"/>
         </w:rPr>
       </w:pPr>
-      <w:r>
-        <w:rPr>
-          <w:rFonts w:ascii="Times New Roman" w:hAnsi="Times New Roman" w:cs="Times New Roman"/>
-          <w:b/>
+    </w:p>
+    <w:p>
+      <w:pPr>
+        <w:pStyle w:val="Standard"/>
+        <w:jc w:val="right"/>
+        <w:rPr>
+          <w:rFonts w:ascii="Times New Roman" w:hAnsi="Times New Roman" w:cs="Times New Roman"/>
           <w:sz w:val="26"/>
           <w:szCs w:val="26"/>
         </w:rPr>
-        <w:t>Выполнил:</w:t>
-      </w:r>
-      <w:r>
-        <w:rPr>
-          <w:rFonts w:ascii="Times New Roman" w:hAnsi="Times New Roman" w:cs="Times New Roman"/>
+      </w:pPr>
+      <w:r>
+        <w:rPr>
+          <w:rFonts w:ascii="Times New Roman" w:hAnsi="Times New Roman" w:cs="Times New Roman"/>
+          <w:b/>
           <w:sz w:val="26"/>
           <w:szCs w:val="26"/>
         </w:rPr>
-        <w:t xml:space="preserve"> </w:t>
+        <w:t>Выполнил:</w:t>
       </w:r>
       <w:r>
         <w:rPr>
@@ -539,7 +541,23 @@
           <w:sz w:val="26"/>
           <w:szCs w:val="26"/>
         </w:rPr>
-        <w:t>Горелов И.В.</w:t>
+        <w:t xml:space="preserve"> </w:t>
+      </w:r>
+      <w:r>
+        <w:rPr>
+          <w:rFonts w:ascii="Times New Roman" w:hAnsi="Times New Roman" w:cs="Times New Roman"/>
+          <w:sz w:val="26"/>
+          <w:szCs w:val="26"/>
+        </w:rPr>
+        <w:t>Селяков Д.О</w:t>
+      </w:r>
+      <w:r>
+        <w:rPr>
+          <w:rFonts w:ascii="Times New Roman" w:hAnsi="Times New Roman" w:cs="Times New Roman"/>
+          <w:sz w:val="26"/>
+          <w:szCs w:val="26"/>
+        </w:rPr>
+        <w:t>.</w:t>
       </w:r>
     </w:p>
     <w:p>
@@ -601,8 +619,10 @@
           <w:sz w:val="26"/>
           <w:szCs w:val="26"/>
         </w:rPr>
-        <w:t>09</w:t>
-      </w:r>
+        <w:t>28</w:t>
+      </w:r>
+      <w:bookmarkStart w:id="0" w:name="_GoBack"/>
+      <w:bookmarkEnd w:id="0"/>
     </w:p>
     <w:p>
       <w:pPr>
@@ -816,6 +836,7 @@
           <w:noProof/>
           <w:sz w:val="24"/>
           <w:szCs w:val="24"/>
+          <w:lang w:eastAsia="ru-RU"/>
         </w:rPr>
         <w:drawing>
           <wp:inline distT="0" distB="0" distL="0" distR="0" wp14:anchorId="55AC621F" wp14:editId="07245069">
@@ -1063,15 +1084,93 @@
           <w:lang w:val="en-US"/>
         </w:rPr>
       </w:pPr>
-      <w:r>
-        <w:rPr>
-          <w:rFonts w:ascii="Times New Roman" w:hAnsi="Times New Roman" w:cs="Times New Roman"/>
-          <w:bCs/>
-          <w:sz w:val="24"/>
-          <w:szCs w:val="24"/>
-          <w:lang w:val="en-US"/>
-        </w:rPr>
-        <w:t>select name Name from discussion_group where approve_required = 1;</w:t>
+      <w:proofErr w:type="gramStart"/>
+      <w:r>
+        <w:rPr>
+          <w:rFonts w:ascii="Times New Roman" w:hAnsi="Times New Roman" w:cs="Times New Roman"/>
+          <w:bCs/>
+          <w:sz w:val="24"/>
+          <w:szCs w:val="24"/>
+          <w:lang w:val="en-US"/>
+        </w:rPr>
+        <w:t>select</w:t>
+      </w:r>
+      <w:proofErr w:type="gramEnd"/>
+      <w:r>
+        <w:rPr>
+          <w:rFonts w:ascii="Times New Roman" w:hAnsi="Times New Roman" w:cs="Times New Roman"/>
+          <w:bCs/>
+          <w:sz w:val="24"/>
+          <w:szCs w:val="24"/>
+          <w:lang w:val="en-US"/>
+        </w:rPr>
+        <w:t xml:space="preserve"> name </w:t>
+      </w:r>
+      <w:proofErr w:type="spellStart"/>
+      <w:r>
+        <w:rPr>
+          <w:rFonts w:ascii="Times New Roman" w:hAnsi="Times New Roman" w:cs="Times New Roman"/>
+          <w:bCs/>
+          <w:sz w:val="24"/>
+          <w:szCs w:val="24"/>
+          <w:lang w:val="en-US"/>
+        </w:rPr>
+        <w:t>Name</w:t>
+      </w:r>
+      <w:proofErr w:type="spellEnd"/>
+      <w:r>
+        <w:rPr>
+          <w:rFonts w:ascii="Times New Roman" w:hAnsi="Times New Roman" w:cs="Times New Roman"/>
+          <w:bCs/>
+          <w:sz w:val="24"/>
+          <w:szCs w:val="24"/>
+          <w:lang w:val="en-US"/>
+        </w:rPr>
+        <w:t xml:space="preserve"> from </w:t>
+      </w:r>
+      <w:proofErr w:type="spellStart"/>
+      <w:r>
+        <w:rPr>
+          <w:rFonts w:ascii="Times New Roman" w:hAnsi="Times New Roman" w:cs="Times New Roman"/>
+          <w:bCs/>
+          <w:sz w:val="24"/>
+          <w:szCs w:val="24"/>
+          <w:lang w:val="en-US"/>
+        </w:rPr>
+        <w:t>discussion_group</w:t>
+      </w:r>
+      <w:proofErr w:type="spellEnd"/>
+      <w:r>
+        <w:rPr>
+          <w:rFonts w:ascii="Times New Roman" w:hAnsi="Times New Roman" w:cs="Times New Roman"/>
+          <w:bCs/>
+          <w:sz w:val="24"/>
+          <w:szCs w:val="24"/>
+          <w:lang w:val="en-US"/>
+        </w:rPr>
+        <w:t xml:space="preserve"> where </w:t>
+      </w:r>
+      <w:proofErr w:type="spellStart"/>
+      <w:r>
+        <w:rPr>
+          <w:rFonts w:ascii="Times New Roman" w:hAnsi="Times New Roman" w:cs="Times New Roman"/>
+          <w:bCs/>
+          <w:sz w:val="24"/>
+          <w:szCs w:val="24"/>
+          <w:lang w:val="en-US"/>
+        </w:rPr>
+        <w:t>approve_required</w:t>
+      </w:r>
+      <w:proofErr w:type="spellEnd"/>
+      <w:r>
+        <w:rPr>
+          <w:rFonts w:ascii="Times New Roman" w:hAnsi="Times New Roman" w:cs="Times New Roman"/>
+          <w:bCs/>
+          <w:sz w:val="24"/>
+          <w:szCs w:val="24"/>
+          <w:lang w:val="en-US"/>
+        </w:rPr>
+        <w:t xml:space="preserve"> = 1;</w:t>
       </w:r>
     </w:p>
     <w:p>
@@ -1104,7 +1203,7 @@
           <w:noProof/>
           <w:sz w:val="24"/>
           <w:szCs w:val="24"/>
-          <w:lang w:val="en-US"/>
+          <w:lang w:eastAsia="ru-RU"/>
         </w:rPr>
         <w:drawing>
           <wp:inline distT="0" distB="0" distL="0" distR="0" wp14:anchorId="5B0D6A03" wp14:editId="2CA8DE24">
@@ -1239,7 +1338,205 @@
           <w:szCs w:val="24"/>
           <w:lang w:val="en-US"/>
         </w:rPr>
-        <w:t>select message_id ID, read_time 'READ', send_time 'SEND', message_text 'TEXT' from user_private_message where send_time between '2020-11-01' and '2020-11-30' and message_text like 'A%' and send_time &gt;= read_time - interval 10 day;</w:t>
+        <w:t xml:space="preserve">select </w:t>
+      </w:r>
+      <w:proofErr w:type="spellStart"/>
+      <w:r>
+        <w:rPr>
+          <w:rFonts w:ascii="Times New Roman" w:hAnsi="Times New Roman" w:cs="Times New Roman"/>
+          <w:bCs/>
+          <w:sz w:val="24"/>
+          <w:szCs w:val="24"/>
+          <w:lang w:val="en-US"/>
+        </w:rPr>
+        <w:t>message_id</w:t>
+      </w:r>
+      <w:proofErr w:type="spellEnd"/>
+      <w:r>
+        <w:rPr>
+          <w:rFonts w:ascii="Times New Roman" w:hAnsi="Times New Roman" w:cs="Times New Roman"/>
+          <w:bCs/>
+          <w:sz w:val="24"/>
+          <w:szCs w:val="24"/>
+          <w:lang w:val="en-US"/>
+        </w:rPr>
+        <w:t xml:space="preserve"> ID, </w:t>
+      </w:r>
+      <w:proofErr w:type="spellStart"/>
+      <w:r>
+        <w:rPr>
+          <w:rFonts w:ascii="Times New Roman" w:hAnsi="Times New Roman" w:cs="Times New Roman"/>
+          <w:bCs/>
+          <w:sz w:val="24"/>
+          <w:szCs w:val="24"/>
+          <w:lang w:val="en-US"/>
+        </w:rPr>
+        <w:t>read_time</w:t>
+      </w:r>
+      <w:proofErr w:type="spellEnd"/>
+      <w:r>
+        <w:rPr>
+          <w:rFonts w:ascii="Times New Roman" w:hAnsi="Times New Roman" w:cs="Times New Roman"/>
+          <w:bCs/>
+          <w:sz w:val="24"/>
+          <w:szCs w:val="24"/>
+          <w:lang w:val="en-US"/>
+        </w:rPr>
+        <w:t xml:space="preserve"> 'READ', </w:t>
+      </w:r>
+      <w:proofErr w:type="spellStart"/>
+      <w:r>
+        <w:rPr>
+          <w:rFonts w:ascii="Times New Roman" w:hAnsi="Times New Roman" w:cs="Times New Roman"/>
+          <w:bCs/>
+          <w:sz w:val="24"/>
+          <w:szCs w:val="24"/>
+          <w:lang w:val="en-US"/>
+        </w:rPr>
+        <w:t>send_time</w:t>
+      </w:r>
+      <w:proofErr w:type="spellEnd"/>
+      <w:r>
+        <w:rPr>
+          <w:rFonts w:ascii="Times New Roman" w:hAnsi="Times New Roman" w:cs="Times New Roman"/>
+          <w:bCs/>
+          <w:sz w:val="24"/>
+          <w:szCs w:val="24"/>
+          <w:lang w:val="en-US"/>
+        </w:rPr>
+        <w:t xml:space="preserve"> 'SEND', </w:t>
+      </w:r>
+      <w:proofErr w:type="spellStart"/>
+      <w:r>
+        <w:rPr>
+          <w:rFonts w:ascii="Times New Roman" w:hAnsi="Times New Roman" w:cs="Times New Roman"/>
+          <w:bCs/>
+          <w:sz w:val="24"/>
+          <w:szCs w:val="24"/>
+          <w:lang w:val="en-US"/>
+        </w:rPr>
+        <w:t>message_text</w:t>
+      </w:r>
+      <w:proofErr w:type="spellEnd"/>
+      <w:r>
+        <w:rPr>
+          <w:rFonts w:ascii="Times New Roman" w:hAnsi="Times New Roman" w:cs="Times New Roman"/>
+          <w:bCs/>
+          <w:sz w:val="24"/>
+          <w:szCs w:val="24"/>
+          <w:lang w:val="en-US"/>
+        </w:rPr>
+        <w:t xml:space="preserve"> 'TEXT' from </w:t>
+      </w:r>
+      <w:proofErr w:type="spellStart"/>
+      <w:r>
+        <w:rPr>
+          <w:rFonts w:ascii="Times New Roman" w:hAnsi="Times New Roman" w:cs="Times New Roman"/>
+          <w:bCs/>
+          <w:sz w:val="24"/>
+          <w:szCs w:val="24"/>
+          <w:lang w:val="en-US"/>
+        </w:rPr>
+        <w:t>user_private_message</w:t>
+      </w:r>
+      <w:proofErr w:type="spellEnd"/>
+      <w:r>
+        <w:rPr>
+          <w:rFonts w:ascii="Times New Roman" w:hAnsi="Times New Roman" w:cs="Times New Roman"/>
+          <w:bCs/>
+          <w:sz w:val="24"/>
+          <w:szCs w:val="24"/>
+          <w:lang w:val="en-US"/>
+        </w:rPr>
+        <w:t xml:space="preserve"> where </w:t>
+      </w:r>
+      <w:proofErr w:type="spellStart"/>
+      <w:r>
+        <w:rPr>
+          <w:rFonts w:ascii="Times New Roman" w:hAnsi="Times New Roman" w:cs="Times New Roman"/>
+          <w:bCs/>
+          <w:sz w:val="24"/>
+          <w:szCs w:val="24"/>
+          <w:lang w:val="en-US"/>
+        </w:rPr>
+        <w:t>send_time</w:t>
+      </w:r>
+      <w:proofErr w:type="spellEnd"/>
+      <w:r>
+        <w:rPr>
+          <w:rFonts w:ascii="Times New Roman" w:hAnsi="Times New Roman" w:cs="Times New Roman"/>
+          <w:bCs/>
+          <w:sz w:val="24"/>
+          <w:szCs w:val="24"/>
+          <w:lang w:val="en-US"/>
+        </w:rPr>
+        <w:t xml:space="preserve"> between '2020-11-01' and '2020-11-30' and </w:t>
+      </w:r>
+      <w:proofErr w:type="spellStart"/>
+      <w:r>
+        <w:rPr>
+          <w:rFonts w:ascii="Times New Roman" w:hAnsi="Times New Roman" w:cs="Times New Roman"/>
+          <w:bCs/>
+          <w:sz w:val="24"/>
+          <w:szCs w:val="24"/>
+          <w:lang w:val="en-US"/>
+        </w:rPr>
+        <w:t>message_text</w:t>
+      </w:r>
+      <w:proofErr w:type="spellEnd"/>
+      <w:r>
+        <w:rPr>
+          <w:rFonts w:ascii="Times New Roman" w:hAnsi="Times New Roman" w:cs="Times New Roman"/>
+          <w:bCs/>
+          <w:sz w:val="24"/>
+          <w:szCs w:val="24"/>
+          <w:lang w:val="en-US"/>
+        </w:rPr>
+        <w:t xml:space="preserve"> like 'A%' and </w:t>
+      </w:r>
+      <w:proofErr w:type="spellStart"/>
+      <w:r>
+        <w:rPr>
+          <w:rFonts w:ascii="Times New Roman" w:hAnsi="Times New Roman" w:cs="Times New Roman"/>
+          <w:bCs/>
+          <w:sz w:val="24"/>
+          <w:szCs w:val="24"/>
+          <w:lang w:val="en-US"/>
+        </w:rPr>
+        <w:t>send_time</w:t>
+      </w:r>
+      <w:proofErr w:type="spellEnd"/>
+      <w:r>
+        <w:rPr>
+          <w:rFonts w:ascii="Times New Roman" w:hAnsi="Times New Roman" w:cs="Times New Roman"/>
+          <w:bCs/>
+          <w:sz w:val="24"/>
+          <w:szCs w:val="24"/>
+          <w:lang w:val="en-US"/>
+        </w:rPr>
+        <w:t xml:space="preserve"> &gt;= </w:t>
+      </w:r>
+      <w:proofErr w:type="spellStart"/>
+      <w:r>
+        <w:rPr>
+          <w:rFonts w:ascii="Times New Roman" w:hAnsi="Times New Roman" w:cs="Times New Roman"/>
+          <w:bCs/>
+          <w:sz w:val="24"/>
+          <w:szCs w:val="24"/>
+          <w:lang w:val="en-US"/>
+        </w:rPr>
+        <w:t>read_time</w:t>
+      </w:r>
+      <w:proofErr w:type="spellEnd"/>
+      <w:r>
+        <w:rPr>
+          <w:rFonts w:ascii="Times New Roman" w:hAnsi="Times New Roman" w:cs="Times New Roman"/>
+          <w:bCs/>
+          <w:sz w:val="24"/>
+          <w:szCs w:val="24"/>
+          <w:lang w:val="en-US"/>
+        </w:rPr>
+        <w:t xml:space="preserve"> - interval 10 day;</w:t>
       </w:r>
     </w:p>
     <w:p>
@@ -1272,7 +1569,7 @@
           <w:noProof/>
           <w:sz w:val="24"/>
           <w:szCs w:val="24"/>
-          <w:lang w:val="en-US"/>
+          <w:lang w:eastAsia="ru-RU"/>
         </w:rPr>
         <w:drawing>
           <wp:inline distT="0" distB="0" distL="0" distR="0" wp14:anchorId="0589C944" wp14:editId="4F3F55D4">
@@ -1406,7 +1703,161 @@
           <w:szCs w:val="24"/>
           <w:lang w:val="en-US"/>
         </w:rPr>
-        <w:t>select count(user_id) "approved_cnt", min(joined_time) "oldest_join", max(approved_time) "recent_approve" from users_to_discussion_groups;</w:t>
+        <w:t>select count(</w:t>
+      </w:r>
+      <w:proofErr w:type="spellStart"/>
+      <w:r>
+        <w:rPr>
+          <w:rFonts w:ascii="Times New Roman" w:hAnsi="Times New Roman" w:cs="Times New Roman"/>
+          <w:bCs/>
+          <w:sz w:val="24"/>
+          <w:szCs w:val="24"/>
+          <w:lang w:val="en-US"/>
+        </w:rPr>
+        <w:t>user_id</w:t>
+      </w:r>
+      <w:proofErr w:type="spellEnd"/>
+      <w:r>
+        <w:rPr>
+          <w:rFonts w:ascii="Times New Roman" w:hAnsi="Times New Roman" w:cs="Times New Roman"/>
+          <w:bCs/>
+          <w:sz w:val="24"/>
+          <w:szCs w:val="24"/>
+          <w:lang w:val="en-US"/>
+        </w:rPr>
+        <w:t>) "</w:t>
+      </w:r>
+      <w:proofErr w:type="spellStart"/>
+      <w:r>
+        <w:rPr>
+          <w:rFonts w:ascii="Times New Roman" w:hAnsi="Times New Roman" w:cs="Times New Roman"/>
+          <w:bCs/>
+          <w:sz w:val="24"/>
+          <w:szCs w:val="24"/>
+          <w:lang w:val="en-US"/>
+        </w:rPr>
+        <w:t>approved_cnt</w:t>
+      </w:r>
+      <w:proofErr w:type="spellEnd"/>
+      <w:r>
+        <w:rPr>
+          <w:rFonts w:ascii="Times New Roman" w:hAnsi="Times New Roman" w:cs="Times New Roman"/>
+          <w:bCs/>
+          <w:sz w:val="24"/>
+          <w:szCs w:val="24"/>
+          <w:lang w:val="en-US"/>
+        </w:rPr>
+        <w:t>", min(</w:t>
+      </w:r>
+      <w:proofErr w:type="spellStart"/>
+      <w:r>
+        <w:rPr>
+          <w:rFonts w:ascii="Times New Roman" w:hAnsi="Times New Roman" w:cs="Times New Roman"/>
+          <w:bCs/>
+          <w:sz w:val="24"/>
+          <w:szCs w:val="24"/>
+          <w:lang w:val="en-US"/>
+        </w:rPr>
+        <w:t>joined_time</w:t>
+      </w:r>
+      <w:proofErr w:type="spellEnd"/>
+      <w:r>
+        <w:rPr>
+          <w:rFonts w:ascii="Times New Roman" w:hAnsi="Times New Roman" w:cs="Times New Roman"/>
+          <w:bCs/>
+          <w:sz w:val="24"/>
+          <w:szCs w:val="24"/>
+          <w:lang w:val="en-US"/>
+        </w:rPr>
+        <w:t>) "</w:t>
+      </w:r>
+      <w:proofErr w:type="spellStart"/>
+      <w:r>
+        <w:rPr>
+          <w:rFonts w:ascii="Times New Roman" w:hAnsi="Times New Roman" w:cs="Times New Roman"/>
+          <w:bCs/>
+          <w:sz w:val="24"/>
+          <w:szCs w:val="24"/>
+          <w:lang w:val="en-US"/>
+        </w:rPr>
+        <w:t>oldest_join</w:t>
+      </w:r>
+      <w:proofErr w:type="spellEnd"/>
+      <w:r>
+        <w:rPr>
+          <w:rFonts w:ascii="Times New Roman" w:hAnsi="Times New Roman" w:cs="Times New Roman"/>
+          <w:bCs/>
+          <w:sz w:val="24"/>
+          <w:szCs w:val="24"/>
+          <w:lang w:val="en-US"/>
+        </w:rPr>
+        <w:t>", max(</w:t>
+      </w:r>
+      <w:proofErr w:type="spellStart"/>
+      <w:r>
+        <w:rPr>
+          <w:rFonts w:ascii="Times New Roman" w:hAnsi="Times New Roman" w:cs="Times New Roman"/>
+          <w:bCs/>
+          <w:sz w:val="24"/>
+          <w:szCs w:val="24"/>
+          <w:lang w:val="en-US"/>
+        </w:rPr>
+        <w:t>approved_time</w:t>
+      </w:r>
+      <w:proofErr w:type="spellEnd"/>
+      <w:r>
+        <w:rPr>
+          <w:rFonts w:ascii="Times New Roman" w:hAnsi="Times New Roman" w:cs="Times New Roman"/>
+          <w:bCs/>
+          <w:sz w:val="24"/>
+          <w:szCs w:val="24"/>
+          <w:lang w:val="en-US"/>
+        </w:rPr>
+        <w:t>) "</w:t>
+      </w:r>
+      <w:proofErr w:type="spellStart"/>
+      <w:r>
+        <w:rPr>
+          <w:rFonts w:ascii="Times New Roman" w:hAnsi="Times New Roman" w:cs="Times New Roman"/>
+          <w:bCs/>
+          <w:sz w:val="24"/>
+          <w:szCs w:val="24"/>
+          <w:lang w:val="en-US"/>
+        </w:rPr>
+        <w:t>recent_approve</w:t>
+      </w:r>
+      <w:proofErr w:type="spellEnd"/>
+      <w:r>
+        <w:rPr>
+          <w:rFonts w:ascii="Times New Roman" w:hAnsi="Times New Roman" w:cs="Times New Roman"/>
+          <w:bCs/>
+          <w:sz w:val="24"/>
+          <w:szCs w:val="24"/>
+          <w:lang w:val="en-US"/>
+        </w:rPr>
+        <w:t xml:space="preserve">" from </w:t>
+      </w:r>
+      <w:proofErr w:type="spellStart"/>
+      <w:r>
+        <w:rPr>
+          <w:rFonts w:ascii="Times New Roman" w:hAnsi="Times New Roman" w:cs="Times New Roman"/>
+          <w:bCs/>
+          <w:sz w:val="24"/>
+          <w:szCs w:val="24"/>
+          <w:lang w:val="en-US"/>
+        </w:rPr>
+        <w:t>users_to_discussion_groups</w:t>
+      </w:r>
+      <w:proofErr w:type="spellEnd"/>
+      <w:r>
+        <w:rPr>
+          <w:rFonts w:ascii="Times New Roman" w:hAnsi="Times New Roman" w:cs="Times New Roman"/>
+          <w:bCs/>
+          <w:sz w:val="24"/>
+          <w:szCs w:val="24"/>
+          <w:lang w:val="en-US"/>
+        </w:rPr>
+        <w:t>;</w:t>
       </w:r>
     </w:p>
     <w:p>
@@ -1439,7 +1890,7 @@
           <w:noProof/>
           <w:sz w:val="24"/>
           <w:szCs w:val="24"/>
-          <w:lang w:val="en-US"/>
+          <w:lang w:eastAsia="ru-RU"/>
         </w:rPr>
         <w:drawing>
           <wp:inline distT="0" distB="0" distL="0" distR="0" wp14:anchorId="74110C04" wp14:editId="49127AE3">
@@ -1615,15 +2066,93 @@
           <w:lang w:val="en-US"/>
         </w:rPr>
       </w:pPr>
-      <w:r>
-        <w:rPr>
-          <w:rFonts w:ascii="Times New Roman" w:hAnsi="Times New Roman" w:cs="Times New Roman"/>
-          <w:bCs/>
-          <w:sz w:val="24"/>
-          <w:szCs w:val="24"/>
-          <w:lang w:val="en-US"/>
-        </w:rPr>
-        <w:t>select user_id, registration_time from user order by 2 desc limit 20;</w:t>
+      <w:proofErr w:type="gramStart"/>
+      <w:r>
+        <w:rPr>
+          <w:rFonts w:ascii="Times New Roman" w:hAnsi="Times New Roman" w:cs="Times New Roman"/>
+          <w:bCs/>
+          <w:sz w:val="24"/>
+          <w:szCs w:val="24"/>
+          <w:lang w:val="en-US"/>
+        </w:rPr>
+        <w:t>select</w:t>
+      </w:r>
+      <w:proofErr w:type="gramEnd"/>
+      <w:r>
+        <w:rPr>
+          <w:rFonts w:ascii="Times New Roman" w:hAnsi="Times New Roman" w:cs="Times New Roman"/>
+          <w:bCs/>
+          <w:sz w:val="24"/>
+          <w:szCs w:val="24"/>
+          <w:lang w:val="en-US"/>
+        </w:rPr>
+        <w:t xml:space="preserve"> </w:t>
+      </w:r>
+      <w:proofErr w:type="spellStart"/>
+      <w:r>
+        <w:rPr>
+          <w:rFonts w:ascii="Times New Roman" w:hAnsi="Times New Roman" w:cs="Times New Roman"/>
+          <w:bCs/>
+          <w:sz w:val="24"/>
+          <w:szCs w:val="24"/>
+          <w:lang w:val="en-US"/>
+        </w:rPr>
+        <w:t>user_id</w:t>
+      </w:r>
+      <w:proofErr w:type="spellEnd"/>
+      <w:r>
+        <w:rPr>
+          <w:rFonts w:ascii="Times New Roman" w:hAnsi="Times New Roman" w:cs="Times New Roman"/>
+          <w:bCs/>
+          <w:sz w:val="24"/>
+          <w:szCs w:val="24"/>
+          <w:lang w:val="en-US"/>
+        </w:rPr>
+        <w:t xml:space="preserve">, </w:t>
+      </w:r>
+      <w:proofErr w:type="spellStart"/>
+      <w:r>
+        <w:rPr>
+          <w:rFonts w:ascii="Times New Roman" w:hAnsi="Times New Roman" w:cs="Times New Roman"/>
+          <w:bCs/>
+          <w:sz w:val="24"/>
+          <w:szCs w:val="24"/>
+          <w:lang w:val="en-US"/>
+        </w:rPr>
+        <w:t>registration_time</w:t>
+      </w:r>
+      <w:proofErr w:type="spellEnd"/>
+      <w:r>
+        <w:rPr>
+          <w:rFonts w:ascii="Times New Roman" w:hAnsi="Times New Roman" w:cs="Times New Roman"/>
+          <w:bCs/>
+          <w:sz w:val="24"/>
+          <w:szCs w:val="24"/>
+          <w:lang w:val="en-US"/>
+        </w:rPr>
+        <w:t xml:space="preserve"> from user order by 2 </w:t>
+      </w:r>
+      <w:proofErr w:type="spellStart"/>
+      <w:r>
+        <w:rPr>
+          <w:rFonts w:ascii="Times New Roman" w:hAnsi="Times New Roman" w:cs="Times New Roman"/>
+          <w:bCs/>
+          <w:sz w:val="24"/>
+          <w:szCs w:val="24"/>
+          <w:lang w:val="en-US"/>
+        </w:rPr>
+        <w:t>desc</w:t>
+      </w:r>
+      <w:proofErr w:type="spellEnd"/>
+      <w:r>
+        <w:rPr>
+          <w:rFonts w:ascii="Times New Roman" w:hAnsi="Times New Roman" w:cs="Times New Roman"/>
+          <w:bCs/>
+          <w:sz w:val="24"/>
+          <w:szCs w:val="24"/>
+          <w:lang w:val="en-US"/>
+        </w:rPr>
+        <w:t xml:space="preserve"> limit 20;</w:t>
       </w:r>
     </w:p>
     <w:p>
@@ -1656,7 +2185,7 @@
           <w:noProof/>
           <w:sz w:val="24"/>
           <w:szCs w:val="24"/>
-          <w:lang w:val="en-US"/>
+          <w:lang w:eastAsia="ru-RU"/>
         </w:rPr>
         <w:drawing>
           <wp:inline distT="0" distB="0" distL="0" distR="0" wp14:anchorId="3A4AEBA9" wp14:editId="673F95F9">
@@ -1783,15 +2312,225 @@
           <w:lang w:val="en-US"/>
         </w:rPr>
       </w:pPr>
-      <w:r>
-        <w:rPr>
-          <w:rFonts w:ascii="Times New Roman" w:hAnsi="Times New Roman" w:cs="Times New Roman"/>
-          <w:bCs/>
-          <w:sz w:val="24"/>
-          <w:szCs w:val="24"/>
-          <w:lang w:val="en-US"/>
-        </w:rPr>
-        <w:t>with groups_with_approve as (select * from discussion_group where approve_required = 1), new_groups as (select *from groups_with_approve where creation_time between '2020-01-01' and curdate()) select group_id from new_groups;</w:t>
+      <w:proofErr w:type="gramStart"/>
+      <w:r>
+        <w:rPr>
+          <w:rFonts w:ascii="Times New Roman" w:hAnsi="Times New Roman" w:cs="Times New Roman"/>
+          <w:bCs/>
+          <w:sz w:val="24"/>
+          <w:szCs w:val="24"/>
+          <w:lang w:val="en-US"/>
+        </w:rPr>
+        <w:t>with</w:t>
+      </w:r>
+      <w:proofErr w:type="gramEnd"/>
+      <w:r>
+        <w:rPr>
+          <w:rFonts w:ascii="Times New Roman" w:hAnsi="Times New Roman" w:cs="Times New Roman"/>
+          <w:bCs/>
+          <w:sz w:val="24"/>
+          <w:szCs w:val="24"/>
+          <w:lang w:val="en-US"/>
+        </w:rPr>
+        <w:t xml:space="preserve"> </w:t>
+      </w:r>
+      <w:proofErr w:type="spellStart"/>
+      <w:r>
+        <w:rPr>
+          <w:rFonts w:ascii="Times New Roman" w:hAnsi="Times New Roman" w:cs="Times New Roman"/>
+          <w:bCs/>
+          <w:sz w:val="24"/>
+          <w:szCs w:val="24"/>
+          <w:lang w:val="en-US"/>
+        </w:rPr>
+        <w:t>groups_with_approve</w:t>
+      </w:r>
+      <w:proofErr w:type="spellEnd"/>
+      <w:r>
+        <w:rPr>
+          <w:rFonts w:ascii="Times New Roman" w:hAnsi="Times New Roman" w:cs="Times New Roman"/>
+          <w:bCs/>
+          <w:sz w:val="24"/>
+          <w:szCs w:val="24"/>
+          <w:lang w:val="en-US"/>
+        </w:rPr>
+        <w:t xml:space="preserve"> as (select * from </w:t>
+      </w:r>
+      <w:proofErr w:type="spellStart"/>
+      <w:r>
+        <w:rPr>
+          <w:rFonts w:ascii="Times New Roman" w:hAnsi="Times New Roman" w:cs="Times New Roman"/>
+          <w:bCs/>
+          <w:sz w:val="24"/>
+          <w:szCs w:val="24"/>
+          <w:lang w:val="en-US"/>
+        </w:rPr>
+        <w:t>discussion_group</w:t>
+      </w:r>
+      <w:proofErr w:type="spellEnd"/>
+      <w:r>
+        <w:rPr>
+          <w:rFonts w:ascii="Times New Roman" w:hAnsi="Times New Roman" w:cs="Times New Roman"/>
+          <w:bCs/>
+          <w:sz w:val="24"/>
+          <w:szCs w:val="24"/>
+          <w:lang w:val="en-US"/>
+        </w:rPr>
+        <w:t xml:space="preserve"> where </w:t>
+      </w:r>
+      <w:proofErr w:type="spellStart"/>
+      <w:r>
+        <w:rPr>
+          <w:rFonts w:ascii="Times New Roman" w:hAnsi="Times New Roman" w:cs="Times New Roman"/>
+          <w:bCs/>
+          <w:sz w:val="24"/>
+          <w:szCs w:val="24"/>
+          <w:lang w:val="en-US"/>
+        </w:rPr>
+        <w:t>approve_required</w:t>
+      </w:r>
+      <w:proofErr w:type="spellEnd"/>
+      <w:r>
+        <w:rPr>
+          <w:rFonts w:ascii="Times New Roman" w:hAnsi="Times New Roman" w:cs="Times New Roman"/>
+          <w:bCs/>
+          <w:sz w:val="24"/>
+          <w:szCs w:val="24"/>
+          <w:lang w:val="en-US"/>
+        </w:rPr>
+        <w:t xml:space="preserve"> = 1), </w:t>
+      </w:r>
+      <w:proofErr w:type="spellStart"/>
+      <w:r>
+        <w:rPr>
+          <w:rFonts w:ascii="Times New Roman" w:hAnsi="Times New Roman" w:cs="Times New Roman"/>
+          <w:bCs/>
+          <w:sz w:val="24"/>
+          <w:szCs w:val="24"/>
+          <w:lang w:val="en-US"/>
+        </w:rPr>
+        <w:t>new_groups</w:t>
+      </w:r>
+      <w:proofErr w:type="spellEnd"/>
+      <w:r>
+        <w:rPr>
+          <w:rFonts w:ascii="Times New Roman" w:hAnsi="Times New Roman" w:cs="Times New Roman"/>
+          <w:bCs/>
+          <w:sz w:val="24"/>
+          <w:szCs w:val="24"/>
+          <w:lang w:val="en-US"/>
+        </w:rPr>
+        <w:t xml:space="preserve"> as (select *from </w:t>
+      </w:r>
+      <w:proofErr w:type="spellStart"/>
+      <w:r>
+        <w:rPr>
+          <w:rFonts w:ascii="Times New Roman" w:hAnsi="Times New Roman" w:cs="Times New Roman"/>
+          <w:bCs/>
+          <w:sz w:val="24"/>
+          <w:szCs w:val="24"/>
+          <w:lang w:val="en-US"/>
+        </w:rPr>
+        <w:t>groups_with_approve</w:t>
+      </w:r>
+      <w:proofErr w:type="spellEnd"/>
+      <w:r>
+        <w:rPr>
+          <w:rFonts w:ascii="Times New Roman" w:hAnsi="Times New Roman" w:cs="Times New Roman"/>
+          <w:bCs/>
+          <w:sz w:val="24"/>
+          <w:szCs w:val="24"/>
+          <w:lang w:val="en-US"/>
+        </w:rPr>
+        <w:t xml:space="preserve"> where </w:t>
+      </w:r>
+      <w:proofErr w:type="spellStart"/>
+      <w:r>
+        <w:rPr>
+          <w:rFonts w:ascii="Times New Roman" w:hAnsi="Times New Roman" w:cs="Times New Roman"/>
+          <w:bCs/>
+          <w:sz w:val="24"/>
+          <w:szCs w:val="24"/>
+          <w:lang w:val="en-US"/>
+        </w:rPr>
+        <w:t>creation_time</w:t>
+      </w:r>
+      <w:proofErr w:type="spellEnd"/>
+      <w:r>
+        <w:rPr>
+          <w:rFonts w:ascii="Times New Roman" w:hAnsi="Times New Roman" w:cs="Times New Roman"/>
+          <w:bCs/>
+          <w:sz w:val="24"/>
+          <w:szCs w:val="24"/>
+          <w:lang w:val="en-US"/>
+        </w:rPr>
+        <w:t xml:space="preserve"> between '2020-01-01' and </w:t>
+      </w:r>
+      <w:proofErr w:type="spellStart"/>
+      <w:r>
+        <w:rPr>
+          <w:rFonts w:ascii="Times New Roman" w:hAnsi="Times New Roman" w:cs="Times New Roman"/>
+          <w:bCs/>
+          <w:sz w:val="24"/>
+          <w:szCs w:val="24"/>
+          <w:lang w:val="en-US"/>
+        </w:rPr>
+        <w:t>curdate</w:t>
+      </w:r>
+      <w:proofErr w:type="spellEnd"/>
+      <w:r>
+        <w:rPr>
+          <w:rFonts w:ascii="Times New Roman" w:hAnsi="Times New Roman" w:cs="Times New Roman"/>
+          <w:bCs/>
+          <w:sz w:val="24"/>
+          <w:szCs w:val="24"/>
+          <w:lang w:val="en-US"/>
+        </w:rPr>
+        <w:t xml:space="preserve">()) select </w:t>
+      </w:r>
+      <w:proofErr w:type="spellStart"/>
+      <w:r>
+        <w:rPr>
+          <w:rFonts w:ascii="Times New Roman" w:hAnsi="Times New Roman" w:cs="Times New Roman"/>
+          <w:bCs/>
+          <w:sz w:val="24"/>
+          <w:szCs w:val="24"/>
+          <w:lang w:val="en-US"/>
+        </w:rPr>
+        <w:t>group_id</w:t>
+      </w:r>
+      <w:proofErr w:type="spellEnd"/>
+      <w:r>
+        <w:rPr>
+          <w:rFonts w:ascii="Times New Roman" w:hAnsi="Times New Roman" w:cs="Times New Roman"/>
+          <w:bCs/>
+          <w:sz w:val="24"/>
+          <w:szCs w:val="24"/>
+          <w:lang w:val="en-US"/>
+        </w:rPr>
+        <w:t xml:space="preserve"> from </w:t>
+      </w:r>
+      <w:proofErr w:type="spellStart"/>
+      <w:r>
+        <w:rPr>
+          <w:rFonts w:ascii="Times New Roman" w:hAnsi="Times New Roman" w:cs="Times New Roman"/>
+          <w:bCs/>
+          <w:sz w:val="24"/>
+          <w:szCs w:val="24"/>
+          <w:lang w:val="en-US"/>
+        </w:rPr>
+        <w:t>new_groups</w:t>
+      </w:r>
+      <w:proofErr w:type="spellEnd"/>
+      <w:r>
+        <w:rPr>
+          <w:rFonts w:ascii="Times New Roman" w:hAnsi="Times New Roman" w:cs="Times New Roman"/>
+          <w:bCs/>
+          <w:sz w:val="24"/>
+          <w:szCs w:val="24"/>
+          <w:lang w:val="en-US"/>
+        </w:rPr>
+        <w:t>;</w:t>
       </w:r>
     </w:p>
     <w:p>
@@ -1824,7 +2563,7 @@
           <w:noProof/>
           <w:sz w:val="24"/>
           <w:szCs w:val="24"/>
-          <w:lang w:val="en-US"/>
+          <w:lang w:eastAsia="ru-RU"/>
         </w:rPr>
         <w:drawing>
           <wp:inline distT="0" distB="0" distL="0" distR="0" wp14:anchorId="16D56098" wp14:editId="5CAB05C2">
@@ -2045,15 +2784,115 @@
           <w:lang w:val="en-US"/>
         </w:rPr>
       </w:pPr>
-      <w:r>
-        <w:rPr>
-          <w:rFonts w:ascii="Times New Roman" w:hAnsi="Times New Roman" w:cs="Times New Roman"/>
-          <w:bCs/>
-          <w:sz w:val="24"/>
-          <w:szCs w:val="24"/>
-          <w:lang w:val="en-US"/>
-        </w:rPr>
-        <w:t>select admin_user_id from discussion_group union select user_from_id from user_private_message;</w:t>
+      <w:proofErr w:type="gramStart"/>
+      <w:r>
+        <w:rPr>
+          <w:rFonts w:ascii="Times New Roman" w:hAnsi="Times New Roman" w:cs="Times New Roman"/>
+          <w:bCs/>
+          <w:sz w:val="24"/>
+          <w:szCs w:val="24"/>
+          <w:lang w:val="en-US"/>
+        </w:rPr>
+        <w:t>select</w:t>
+      </w:r>
+      <w:proofErr w:type="gramEnd"/>
+      <w:r>
+        <w:rPr>
+          <w:rFonts w:ascii="Times New Roman" w:hAnsi="Times New Roman" w:cs="Times New Roman"/>
+          <w:bCs/>
+          <w:sz w:val="24"/>
+          <w:szCs w:val="24"/>
+          <w:lang w:val="en-US"/>
+        </w:rPr>
+        <w:t xml:space="preserve"> </w:t>
+      </w:r>
+      <w:proofErr w:type="spellStart"/>
+      <w:r>
+        <w:rPr>
+          <w:rFonts w:ascii="Times New Roman" w:hAnsi="Times New Roman" w:cs="Times New Roman"/>
+          <w:bCs/>
+          <w:sz w:val="24"/>
+          <w:szCs w:val="24"/>
+          <w:lang w:val="en-US"/>
+        </w:rPr>
+        <w:t>admin_user_id</w:t>
+      </w:r>
+      <w:proofErr w:type="spellEnd"/>
+      <w:r>
+        <w:rPr>
+          <w:rFonts w:ascii="Times New Roman" w:hAnsi="Times New Roman" w:cs="Times New Roman"/>
+          <w:bCs/>
+          <w:sz w:val="24"/>
+          <w:szCs w:val="24"/>
+          <w:lang w:val="en-US"/>
+        </w:rPr>
+        <w:t xml:space="preserve"> from </w:t>
+      </w:r>
+      <w:proofErr w:type="spellStart"/>
+      <w:r>
+        <w:rPr>
+          <w:rFonts w:ascii="Times New Roman" w:hAnsi="Times New Roman" w:cs="Times New Roman"/>
+          <w:bCs/>
+          <w:sz w:val="24"/>
+          <w:szCs w:val="24"/>
+          <w:lang w:val="en-US"/>
+        </w:rPr>
+        <w:t>discussion_group</w:t>
+      </w:r>
+      <w:proofErr w:type="spellEnd"/>
+      <w:r>
+        <w:rPr>
+          <w:rFonts w:ascii="Times New Roman" w:hAnsi="Times New Roman" w:cs="Times New Roman"/>
+          <w:bCs/>
+          <w:sz w:val="24"/>
+          <w:szCs w:val="24"/>
+          <w:lang w:val="en-US"/>
+        </w:rPr>
+        <w:t xml:space="preserve"> union select </w:t>
+      </w:r>
+      <w:proofErr w:type="spellStart"/>
+      <w:r>
+        <w:rPr>
+          <w:rFonts w:ascii="Times New Roman" w:hAnsi="Times New Roman" w:cs="Times New Roman"/>
+          <w:bCs/>
+          <w:sz w:val="24"/>
+          <w:szCs w:val="24"/>
+          <w:lang w:val="en-US"/>
+        </w:rPr>
+        <w:t>user_from_id</w:t>
+      </w:r>
+      <w:proofErr w:type="spellEnd"/>
+      <w:r>
+        <w:rPr>
+          <w:rFonts w:ascii="Times New Roman" w:hAnsi="Times New Roman" w:cs="Times New Roman"/>
+          <w:bCs/>
+          <w:sz w:val="24"/>
+          <w:szCs w:val="24"/>
+          <w:lang w:val="en-US"/>
+        </w:rPr>
+        <w:t xml:space="preserve"> from </w:t>
+      </w:r>
+      <w:proofErr w:type="spellStart"/>
+      <w:r>
+        <w:rPr>
+          <w:rFonts w:ascii="Times New Roman" w:hAnsi="Times New Roman" w:cs="Times New Roman"/>
+          <w:bCs/>
+          <w:sz w:val="24"/>
+          <w:szCs w:val="24"/>
+          <w:lang w:val="en-US"/>
+        </w:rPr>
+        <w:t>user_private_message</w:t>
+      </w:r>
+      <w:proofErr w:type="spellEnd"/>
+      <w:r>
+        <w:rPr>
+          <w:rFonts w:ascii="Times New Roman" w:hAnsi="Times New Roman" w:cs="Times New Roman"/>
+          <w:bCs/>
+          <w:sz w:val="24"/>
+          <w:szCs w:val="24"/>
+          <w:lang w:val="en-US"/>
+        </w:rPr>
+        <w:t>;</w:t>
       </w:r>
     </w:p>
     <w:p>
@@ -2086,7 +2925,7 @@
           <w:noProof/>
           <w:sz w:val="24"/>
           <w:szCs w:val="24"/>
-          <w:lang w:val="en-US"/>
+          <w:lang w:eastAsia="ru-RU"/>
         </w:rPr>
         <w:drawing>
           <wp:inline distT="0" distB="0" distL="0" distR="0" wp14:anchorId="4974ECFB" wp14:editId="5D6CDDBD">
@@ -2213,25 +3052,59 @@
           <w:lang w:val="en-US"/>
         </w:rPr>
       </w:pPr>
-      <w:r>
-        <w:rPr>
-          <w:rFonts w:ascii="Times New Roman" w:hAnsi="Times New Roman" w:cs="Times New Roman"/>
-          <w:bCs/>
-          <w:sz w:val="24"/>
-          <w:szCs w:val="24"/>
-          <w:lang w:val="en-US"/>
-        </w:rPr>
-        <w:t>select distinct date</w:t>
-      </w:r>
-      <w:r>
-        <w:rPr>
-          <w:rFonts w:ascii="Times New Roman" w:hAnsi="Times New Roman" w:cs="Times New Roman"/>
-          <w:bCs/>
-          <w:sz w:val="24"/>
-          <w:szCs w:val="24"/>
-          <w:lang w:val="en-US"/>
-        </w:rPr>
-        <w:t>(send_time)</w:t>
+      <w:proofErr w:type="gramStart"/>
+      <w:r>
+        <w:rPr>
+          <w:rFonts w:ascii="Times New Roman" w:hAnsi="Times New Roman" w:cs="Times New Roman"/>
+          <w:bCs/>
+          <w:sz w:val="24"/>
+          <w:szCs w:val="24"/>
+          <w:lang w:val="en-US"/>
+        </w:rPr>
+        <w:t>select</w:t>
+      </w:r>
+      <w:proofErr w:type="gramEnd"/>
+      <w:r>
+        <w:rPr>
+          <w:rFonts w:ascii="Times New Roman" w:hAnsi="Times New Roman" w:cs="Times New Roman"/>
+          <w:bCs/>
+          <w:sz w:val="24"/>
+          <w:szCs w:val="24"/>
+          <w:lang w:val="en-US"/>
+        </w:rPr>
+        <w:t xml:space="preserve"> distinct date</w:t>
+      </w:r>
+      <w:r>
+        <w:rPr>
+          <w:rFonts w:ascii="Times New Roman" w:hAnsi="Times New Roman" w:cs="Times New Roman"/>
+          <w:bCs/>
+          <w:sz w:val="24"/>
+          <w:szCs w:val="24"/>
+          <w:lang w:val="en-US"/>
+        </w:rPr>
+        <w:t>(</w:t>
+      </w:r>
+      <w:proofErr w:type="spellStart"/>
+      <w:r>
+        <w:rPr>
+          <w:rFonts w:ascii="Times New Roman" w:hAnsi="Times New Roman" w:cs="Times New Roman"/>
+          <w:bCs/>
+          <w:sz w:val="24"/>
+          <w:szCs w:val="24"/>
+          <w:lang w:val="en-US"/>
+        </w:rPr>
+        <w:t>send_time</w:t>
+      </w:r>
+      <w:proofErr w:type="spellEnd"/>
+      <w:r>
+        <w:rPr>
+          <w:rFonts w:ascii="Times New Roman" w:hAnsi="Times New Roman" w:cs="Times New Roman"/>
+          <w:bCs/>
+          <w:sz w:val="24"/>
+          <w:szCs w:val="24"/>
+          <w:lang w:val="en-US"/>
+        </w:rPr>
+        <w:t>)</w:t>
       </w:r>
       <w:r>
         <w:rPr>
@@ -2251,8 +3124,20 @@
           <w:szCs w:val="24"/>
           <w:lang w:val="en-US"/>
         </w:rPr>
-        <w:t xml:space="preserve"> user_private_message</w:t>
-      </w:r>
+        <w:t xml:space="preserve"> </w:t>
+      </w:r>
+      <w:proofErr w:type="spellStart"/>
+      <w:r>
+        <w:rPr>
+          <w:rFonts w:ascii="Times New Roman" w:hAnsi="Times New Roman" w:cs="Times New Roman"/>
+          <w:bCs/>
+          <w:sz w:val="24"/>
+          <w:szCs w:val="24"/>
+          <w:lang w:val="en-US"/>
+        </w:rPr>
+        <w:t>user_private_message</w:t>
+      </w:r>
+      <w:proofErr w:type="spellEnd"/>
       <w:r>
         <w:rPr>
           <w:rFonts w:ascii="Times New Roman" w:hAnsi="Times New Roman" w:cs="Times New Roman"/>
@@ -2271,8 +3156,42 @@
           <w:szCs w:val="24"/>
           <w:lang w:val="en-US"/>
         </w:rPr>
-        <w:t>(send_time), user_from_id</w:t>
-      </w:r>
+        <w:t>(</w:t>
+      </w:r>
+      <w:proofErr w:type="spellStart"/>
+      <w:r>
+        <w:rPr>
+          <w:rFonts w:ascii="Times New Roman" w:hAnsi="Times New Roman" w:cs="Times New Roman"/>
+          <w:bCs/>
+          <w:sz w:val="24"/>
+          <w:szCs w:val="24"/>
+          <w:lang w:val="en-US"/>
+        </w:rPr>
+        <w:t>send_time</w:t>
+      </w:r>
+      <w:proofErr w:type="spellEnd"/>
+      <w:r>
+        <w:rPr>
+          <w:rFonts w:ascii="Times New Roman" w:hAnsi="Times New Roman" w:cs="Times New Roman"/>
+          <w:bCs/>
+          <w:sz w:val="24"/>
+          <w:szCs w:val="24"/>
+          <w:lang w:val="en-US"/>
+        </w:rPr>
+        <w:t xml:space="preserve">), </w:t>
+      </w:r>
+      <w:proofErr w:type="spellStart"/>
+      <w:r>
+        <w:rPr>
+          <w:rFonts w:ascii="Times New Roman" w:hAnsi="Times New Roman" w:cs="Times New Roman"/>
+          <w:bCs/>
+          <w:sz w:val="24"/>
+          <w:szCs w:val="24"/>
+          <w:lang w:val="en-US"/>
+        </w:rPr>
+        <w:t>user_from_id</w:t>
+      </w:r>
+      <w:proofErr w:type="spellEnd"/>
       <w:r>
         <w:rPr>
           <w:rFonts w:ascii="Times New Roman" w:hAnsi="Times New Roman" w:cs="Times New Roman"/>
@@ -2291,7 +3210,29 @@
           <w:szCs w:val="24"/>
           <w:lang w:val="en-US"/>
         </w:rPr>
-        <w:t>(user_from_id) = 1;</w:t>
+        <w:t>(</w:t>
+      </w:r>
+      <w:proofErr w:type="spellStart"/>
+      <w:r>
+        <w:rPr>
+          <w:rFonts w:ascii="Times New Roman" w:hAnsi="Times New Roman" w:cs="Times New Roman"/>
+          <w:bCs/>
+          <w:sz w:val="24"/>
+          <w:szCs w:val="24"/>
+          <w:lang w:val="en-US"/>
+        </w:rPr>
+        <w:t>user_from_id</w:t>
+      </w:r>
+      <w:proofErr w:type="spellEnd"/>
+      <w:r>
+        <w:rPr>
+          <w:rFonts w:ascii="Times New Roman" w:hAnsi="Times New Roman" w:cs="Times New Roman"/>
+          <w:bCs/>
+          <w:sz w:val="24"/>
+          <w:szCs w:val="24"/>
+          <w:lang w:val="en-US"/>
+        </w:rPr>
+        <w:t>) = 1;</w:t>
       </w:r>
       <w:r>
         <w:rPr>
@@ -2399,7 +3340,7 @@
           <w:noProof/>
           <w:sz w:val="24"/>
           <w:szCs w:val="24"/>
-          <w:lang w:val="en-US"/>
+          <w:lang w:eastAsia="ru-RU"/>
         </w:rPr>
         <w:drawing>
           <wp:inline distT="0" distB="0" distL="0" distR="0" wp14:anchorId="665FBE73" wp14:editId="6D54AC66">
@@ -2460,25 +3401,59 @@
           <w:lang w:val="en-US"/>
         </w:rPr>
       </w:pPr>
-      <w:r>
-        <w:rPr>
-          <w:rFonts w:ascii="Times New Roman" w:hAnsi="Times New Roman" w:cs="Times New Roman"/>
-          <w:bCs/>
-          <w:sz w:val="24"/>
-          <w:szCs w:val="24"/>
-          <w:lang w:val="en-US"/>
-        </w:rPr>
-        <w:t>select date</w:t>
-      </w:r>
-      <w:r>
-        <w:rPr>
-          <w:rFonts w:ascii="Times New Roman" w:hAnsi="Times New Roman" w:cs="Times New Roman"/>
-          <w:bCs/>
-          <w:sz w:val="24"/>
-          <w:szCs w:val="24"/>
-          <w:lang w:val="en-US"/>
-        </w:rPr>
-        <w:t xml:space="preserve">(send_time), </w:t>
+      <w:proofErr w:type="gramStart"/>
+      <w:r>
+        <w:rPr>
+          <w:rFonts w:ascii="Times New Roman" w:hAnsi="Times New Roman" w:cs="Times New Roman"/>
+          <w:bCs/>
+          <w:sz w:val="24"/>
+          <w:szCs w:val="24"/>
+          <w:lang w:val="en-US"/>
+        </w:rPr>
+        <w:t>select</w:t>
+      </w:r>
+      <w:proofErr w:type="gramEnd"/>
+      <w:r>
+        <w:rPr>
+          <w:rFonts w:ascii="Times New Roman" w:hAnsi="Times New Roman" w:cs="Times New Roman"/>
+          <w:bCs/>
+          <w:sz w:val="24"/>
+          <w:szCs w:val="24"/>
+          <w:lang w:val="en-US"/>
+        </w:rPr>
+        <w:t xml:space="preserve"> date</w:t>
+      </w:r>
+      <w:r>
+        <w:rPr>
+          <w:rFonts w:ascii="Times New Roman" w:hAnsi="Times New Roman" w:cs="Times New Roman"/>
+          <w:bCs/>
+          <w:sz w:val="24"/>
+          <w:szCs w:val="24"/>
+          <w:lang w:val="en-US"/>
+        </w:rPr>
+        <w:t>(</w:t>
+      </w:r>
+      <w:proofErr w:type="spellStart"/>
+      <w:r>
+        <w:rPr>
+          <w:rFonts w:ascii="Times New Roman" w:hAnsi="Times New Roman" w:cs="Times New Roman"/>
+          <w:bCs/>
+          <w:sz w:val="24"/>
+          <w:szCs w:val="24"/>
+          <w:lang w:val="en-US"/>
+        </w:rPr>
+        <w:t>send_time</w:t>
+      </w:r>
+      <w:proofErr w:type="spellEnd"/>
+      <w:r>
+        <w:rPr>
+          <w:rFonts w:ascii="Times New Roman" w:hAnsi="Times New Roman" w:cs="Times New Roman"/>
+          <w:bCs/>
+          <w:sz w:val="24"/>
+          <w:szCs w:val="24"/>
+          <w:lang w:val="en-US"/>
+        </w:rPr>
+        <w:t xml:space="preserve">), </w:t>
       </w:r>
       <w:r>
         <w:rPr>
@@ -2498,7 +3473,29 @@
           <w:szCs w:val="24"/>
           <w:lang w:val="en-US"/>
         </w:rPr>
-        <w:t xml:space="preserve">(user_from_id) </w:t>
+        <w:t>(</w:t>
+      </w:r>
+      <w:proofErr w:type="spellStart"/>
+      <w:r>
+        <w:rPr>
+          <w:rFonts w:ascii="Times New Roman" w:hAnsi="Times New Roman" w:cs="Times New Roman"/>
+          <w:bCs/>
+          <w:sz w:val="24"/>
+          <w:szCs w:val="24"/>
+          <w:lang w:val="en-US"/>
+        </w:rPr>
+        <w:t>user_from_id</w:t>
+      </w:r>
+      <w:proofErr w:type="spellEnd"/>
+      <w:r>
+        <w:rPr>
+          <w:rFonts w:ascii="Times New Roman" w:hAnsi="Times New Roman" w:cs="Times New Roman"/>
+          <w:bCs/>
+          <w:sz w:val="24"/>
+          <w:szCs w:val="24"/>
+          <w:lang w:val="en-US"/>
+        </w:rPr>
+        <w:t xml:space="preserve">) </w:t>
       </w:r>
       <w:r>
         <w:rPr>
@@ -2518,7 +3515,29 @@
           <w:szCs w:val="24"/>
           <w:lang w:val="en-US"/>
         </w:rPr>
-        <w:t xml:space="preserve"> message_count, </w:t>
+        <w:t xml:space="preserve"> </w:t>
+      </w:r>
+      <w:proofErr w:type="spellStart"/>
+      <w:r>
+        <w:rPr>
+          <w:rFonts w:ascii="Times New Roman" w:hAnsi="Times New Roman" w:cs="Times New Roman"/>
+          <w:bCs/>
+          <w:sz w:val="24"/>
+          <w:szCs w:val="24"/>
+          <w:lang w:val="en-US"/>
+        </w:rPr>
+        <w:t>message_count</w:t>
+      </w:r>
+      <w:proofErr w:type="spellEnd"/>
+      <w:r>
+        <w:rPr>
+          <w:rFonts w:ascii="Times New Roman" w:hAnsi="Times New Roman" w:cs="Times New Roman"/>
+          <w:bCs/>
+          <w:sz w:val="24"/>
+          <w:szCs w:val="24"/>
+          <w:lang w:val="en-US"/>
+        </w:rPr>
+        <w:t xml:space="preserve">, </w:t>
       </w:r>
       <w:r>
         <w:rPr>
@@ -2558,7 +3577,29 @@
           <w:szCs w:val="24"/>
           <w:lang w:val="en-US"/>
         </w:rPr>
-        <w:t xml:space="preserve"> user_from_id) </w:t>
+        <w:t xml:space="preserve"> </w:t>
+      </w:r>
+      <w:proofErr w:type="spellStart"/>
+      <w:r>
+        <w:rPr>
+          <w:rFonts w:ascii="Times New Roman" w:hAnsi="Times New Roman" w:cs="Times New Roman"/>
+          <w:bCs/>
+          <w:sz w:val="24"/>
+          <w:szCs w:val="24"/>
+          <w:lang w:val="en-US"/>
+        </w:rPr>
+        <w:t>user_from_id</w:t>
+      </w:r>
+      <w:proofErr w:type="spellEnd"/>
+      <w:r>
+        <w:rPr>
+          <w:rFonts w:ascii="Times New Roman" w:hAnsi="Times New Roman" w:cs="Times New Roman"/>
+          <w:bCs/>
+          <w:sz w:val="24"/>
+          <w:szCs w:val="24"/>
+          <w:lang w:val="en-US"/>
+        </w:rPr>
+        <w:t xml:space="preserve">) </w:t>
       </w:r>
       <w:r>
         <w:rPr>
@@ -2578,8 +3619,20 @@
           <w:szCs w:val="24"/>
           <w:lang w:val="en-US"/>
         </w:rPr>
-        <w:t xml:space="preserve"> senders_count</w:t>
-      </w:r>
+        <w:t xml:space="preserve"> </w:t>
+      </w:r>
+      <w:proofErr w:type="spellStart"/>
+      <w:r>
+        <w:rPr>
+          <w:rFonts w:ascii="Times New Roman" w:hAnsi="Times New Roman" w:cs="Times New Roman"/>
+          <w:bCs/>
+          <w:sz w:val="24"/>
+          <w:szCs w:val="24"/>
+          <w:lang w:val="en-US"/>
+        </w:rPr>
+        <w:t>senders_count</w:t>
+      </w:r>
+      <w:proofErr w:type="spellEnd"/>
       <w:r>
         <w:rPr>
           <w:rFonts w:ascii="Times New Roman" w:hAnsi="Times New Roman" w:cs="Times New Roman"/>
@@ -2590,6 +3643,7 @@
         </w:rPr>
         <w:t xml:space="preserve"> from </w:t>
       </w:r>
+      <w:proofErr w:type="spellStart"/>
       <w:r>
         <w:rPr>
           <w:rFonts w:ascii="Times New Roman" w:hAnsi="Times New Roman" w:cs="Times New Roman"/>
@@ -2600,6 +3654,7 @@
         </w:rPr>
         <w:t>user_private_message</w:t>
       </w:r>
+      <w:proofErr w:type="spellEnd"/>
       <w:r>
         <w:rPr>
           <w:rFonts w:ascii="Times New Roman" w:hAnsi="Times New Roman" w:cs="Times New Roman"/>
@@ -2618,7 +3673,29 @@
           <w:szCs w:val="24"/>
           <w:lang w:val="en-US"/>
         </w:rPr>
-        <w:t xml:space="preserve">(send_time) </w:t>
+        <w:t>(</w:t>
+      </w:r>
+      <w:proofErr w:type="spellStart"/>
+      <w:r>
+        <w:rPr>
+          <w:rFonts w:ascii="Times New Roman" w:hAnsi="Times New Roman" w:cs="Times New Roman"/>
+          <w:bCs/>
+          <w:sz w:val="24"/>
+          <w:szCs w:val="24"/>
+          <w:lang w:val="en-US"/>
+        </w:rPr>
+        <w:t>send_time</w:t>
+      </w:r>
+      <w:proofErr w:type="spellEnd"/>
+      <w:r>
+        <w:rPr>
+          <w:rFonts w:ascii="Times New Roman" w:hAnsi="Times New Roman" w:cs="Times New Roman"/>
+          <w:bCs/>
+          <w:sz w:val="24"/>
+          <w:szCs w:val="24"/>
+          <w:lang w:val="en-US"/>
+        </w:rPr>
+        <w:t xml:space="preserve">) </w:t>
       </w:r>
       <w:r>
         <w:rPr>
@@ -2638,7 +3715,29 @@
           <w:szCs w:val="24"/>
           <w:lang w:val="en-US"/>
         </w:rPr>
-        <w:t xml:space="preserve">(user_from_id) = </w:t>
+        <w:t>(</w:t>
+      </w:r>
+      <w:proofErr w:type="spellStart"/>
+      <w:r>
+        <w:rPr>
+          <w:rFonts w:ascii="Times New Roman" w:hAnsi="Times New Roman" w:cs="Times New Roman"/>
+          <w:bCs/>
+          <w:sz w:val="24"/>
+          <w:szCs w:val="24"/>
+          <w:lang w:val="en-US"/>
+        </w:rPr>
+        <w:t>user_from_id</w:t>
+      </w:r>
+      <w:proofErr w:type="spellEnd"/>
+      <w:r>
+        <w:rPr>
+          <w:rFonts w:ascii="Times New Roman" w:hAnsi="Times New Roman" w:cs="Times New Roman"/>
+          <w:bCs/>
+          <w:sz w:val="24"/>
+          <w:szCs w:val="24"/>
+          <w:lang w:val="en-US"/>
+        </w:rPr>
+        <w:t xml:space="preserve">) = </w:t>
       </w:r>
       <w:r>
         <w:rPr>
@@ -2678,7 +3777,29 @@
           <w:szCs w:val="24"/>
           <w:lang w:val="en-US"/>
         </w:rPr>
-        <w:t xml:space="preserve"> user_from_id); </w:t>
+        <w:t xml:space="preserve"> </w:t>
+      </w:r>
+      <w:proofErr w:type="spellStart"/>
+      <w:r>
+        <w:rPr>
+          <w:rFonts w:ascii="Times New Roman" w:hAnsi="Times New Roman" w:cs="Times New Roman"/>
+          <w:bCs/>
+          <w:sz w:val="24"/>
+          <w:szCs w:val="24"/>
+          <w:lang w:val="en-US"/>
+        </w:rPr>
+        <w:t>user_from_id</w:t>
+      </w:r>
+      <w:proofErr w:type="spellEnd"/>
+      <w:r>
+        <w:rPr>
+          <w:rFonts w:ascii="Times New Roman" w:hAnsi="Times New Roman" w:cs="Times New Roman"/>
+          <w:bCs/>
+          <w:sz w:val="24"/>
+          <w:szCs w:val="24"/>
+          <w:lang w:val="en-US"/>
+        </w:rPr>
+        <w:t xml:space="preserve">); </w:t>
       </w:r>
       <w:r>
         <w:rPr>
@@ -2787,7 +3908,7 @@
           <w:noProof/>
           <w:sz w:val="24"/>
           <w:szCs w:val="24"/>
-          <w:lang w:val="en-US"/>
+          <w:lang w:eastAsia="ru-RU"/>
         </w:rPr>
         <w:drawing>
           <wp:inline distT="0" distB="0" distL="0" distR="0" wp14:anchorId="72AEE482" wp14:editId="35B04362">
@@ -3006,7 +4127,7 @@
           <w:noProof/>
           <w:sz w:val="24"/>
           <w:szCs w:val="24"/>
-          <w:lang w:val="en-US"/>
+          <w:lang w:eastAsia="ru-RU"/>
         </w:rPr>
         <w:drawing>
           <wp:inline distT="0" distB="0" distL="0" distR="0" wp14:anchorId="4FB8F41F" wp14:editId="057A2AF9">
@@ -3128,11 +4249,41 @@
           <w:lang w:val="en-US"/>
         </w:rPr>
       </w:pPr>
-      <w:r>
-        <w:rPr>
-          <w:lang w:val="en-US"/>
-        </w:rPr>
-        <w:t>db.posts.find({"author":/.*example.ru.*/, "score": {$gt: 100}, "topics": "as"})</w:t>
+      <w:proofErr w:type="spellStart"/>
+      <w:proofErr w:type="gramStart"/>
+      <w:r>
+        <w:rPr>
+          <w:lang w:val="en-US"/>
+        </w:rPr>
+        <w:t>db.posts.find</w:t>
+      </w:r>
+      <w:proofErr w:type="spellEnd"/>
+      <w:r>
+        <w:rPr>
+          <w:lang w:val="en-US"/>
+        </w:rPr>
+        <w:t>(</w:t>
+      </w:r>
+      <w:proofErr w:type="gramEnd"/>
+      <w:r>
+        <w:rPr>
+          <w:lang w:val="en-US"/>
+        </w:rPr>
+        <w:t>{"author":/.*example.ru.*/, "score": {$</w:t>
+      </w:r>
+      <w:proofErr w:type="spellStart"/>
+      <w:r>
+        <w:rPr>
+          <w:lang w:val="en-US"/>
+        </w:rPr>
+        <w:t>gt</w:t>
+      </w:r>
+      <w:proofErr w:type="spellEnd"/>
+      <w:r>
+        <w:rPr>
+          <w:lang w:val="en-US"/>
+        </w:rPr>
+        <w:t>: 100}, "topics": "as"})</w:t>
       </w:r>
     </w:p>
     <w:p>
@@ -3161,7 +4312,7 @@
           <w:noProof/>
           <w:sz w:val="24"/>
           <w:szCs w:val="24"/>
-          <w:lang w:val="en-US"/>
+          <w:lang w:eastAsia="ru-RU"/>
         </w:rPr>
         <w:drawing>
           <wp:inline distT="0" distB="0" distL="0" distR="0" wp14:anchorId="3CBBEAAF" wp14:editId="02B10F45">
@@ -3259,6 +4410,7 @@
           <w:b/>
           <w:sz w:val="24"/>
           <w:szCs w:val="24"/>
+          <w:lang w:val="en-US"/>
         </w:rPr>
         <w:t>1</w:t>
       </w:r>
@@ -3297,15 +4449,149 @@
           <w:lang w:val="en-US"/>
         </w:rPr>
       </w:pPr>
-      <w:r>
-        <w:rPr>
-          <w:rFonts w:ascii="Times New Roman" w:hAnsi="Times New Roman" w:cs="Times New Roman"/>
-          <w:bCs/>
-          <w:sz w:val="24"/>
-          <w:szCs w:val="24"/>
-          <w:lang w:val="en-US"/>
-        </w:rPr>
-        <w:t>db.posts.insertMany([{"creation_date": new Date(), "author":"skbx@example.com", "topics":["mongodb"]}, {"creation_date":new ISODate('2021-12-31T00:00:00Z'), "author":"skbx@example.ru"}])</w:t>
+      <w:proofErr w:type="spellStart"/>
+      <w:proofErr w:type="gramStart"/>
+      <w:r>
+        <w:rPr>
+          <w:rFonts w:ascii="Times New Roman" w:hAnsi="Times New Roman" w:cs="Times New Roman"/>
+          <w:bCs/>
+          <w:sz w:val="24"/>
+          <w:szCs w:val="24"/>
+          <w:lang w:val="en-US"/>
+        </w:rPr>
+        <w:t>db.posts.insertMany</w:t>
+      </w:r>
+      <w:proofErr w:type="spellEnd"/>
+      <w:r>
+        <w:rPr>
+          <w:rFonts w:ascii="Times New Roman" w:hAnsi="Times New Roman" w:cs="Times New Roman"/>
+          <w:bCs/>
+          <w:sz w:val="24"/>
+          <w:szCs w:val="24"/>
+          <w:lang w:val="en-US"/>
+        </w:rPr>
+        <w:t>(</w:t>
+      </w:r>
+      <w:proofErr w:type="gramEnd"/>
+      <w:r>
+        <w:rPr>
+          <w:rFonts w:ascii="Times New Roman" w:hAnsi="Times New Roman" w:cs="Times New Roman"/>
+          <w:bCs/>
+          <w:sz w:val="24"/>
+          <w:szCs w:val="24"/>
+          <w:lang w:val="en-US"/>
+        </w:rPr>
+        <w:t>[{"</w:t>
+      </w:r>
+      <w:proofErr w:type="spellStart"/>
+      <w:r>
+        <w:rPr>
+          <w:rFonts w:ascii="Times New Roman" w:hAnsi="Times New Roman" w:cs="Times New Roman"/>
+          <w:bCs/>
+          <w:sz w:val="24"/>
+          <w:szCs w:val="24"/>
+          <w:lang w:val="en-US"/>
+        </w:rPr>
+        <w:t>creation_date</w:t>
+      </w:r>
+      <w:proofErr w:type="spellEnd"/>
+      <w:r>
+        <w:rPr>
+          <w:rFonts w:ascii="Times New Roman" w:hAnsi="Times New Roman" w:cs="Times New Roman"/>
+          <w:bCs/>
+          <w:sz w:val="24"/>
+          <w:szCs w:val="24"/>
+          <w:lang w:val="en-US"/>
+        </w:rPr>
+        <w:t>": new Date(), "author":"skbx@example.com", "topics":["</w:t>
+      </w:r>
+      <w:proofErr w:type="spellStart"/>
+      <w:r>
+        <w:rPr>
+          <w:rFonts w:ascii="Times New Roman" w:hAnsi="Times New Roman" w:cs="Times New Roman"/>
+          <w:bCs/>
+          <w:sz w:val="24"/>
+          <w:szCs w:val="24"/>
+          <w:lang w:val="en-US"/>
+        </w:rPr>
+        <w:t>mongodb</w:t>
+      </w:r>
+      <w:proofErr w:type="spellEnd"/>
+      <w:r>
+        <w:rPr>
+          <w:rFonts w:ascii="Times New Roman" w:hAnsi="Times New Roman" w:cs="Times New Roman"/>
+          <w:bCs/>
+          <w:sz w:val="24"/>
+          <w:szCs w:val="24"/>
+          <w:lang w:val="en-US"/>
+        </w:rPr>
+        <w:t>"]}, {"</w:t>
+      </w:r>
+      <w:proofErr w:type="spellStart"/>
+      <w:r>
+        <w:rPr>
+          <w:rFonts w:ascii="Times New Roman" w:hAnsi="Times New Roman" w:cs="Times New Roman"/>
+          <w:bCs/>
+          <w:sz w:val="24"/>
+          <w:szCs w:val="24"/>
+          <w:lang w:val="en-US"/>
+        </w:rPr>
+        <w:t>creation_date":new</w:t>
+      </w:r>
+      <w:proofErr w:type="spellEnd"/>
+      <w:r>
+        <w:rPr>
+          <w:rFonts w:ascii="Times New Roman" w:hAnsi="Times New Roman" w:cs="Times New Roman"/>
+          <w:bCs/>
+          <w:sz w:val="24"/>
+          <w:szCs w:val="24"/>
+          <w:lang w:val="en-US"/>
+        </w:rPr>
+        <w:t xml:space="preserve"> </w:t>
+      </w:r>
+      <w:proofErr w:type="spellStart"/>
+      <w:r>
+        <w:rPr>
+          <w:rFonts w:ascii="Times New Roman" w:hAnsi="Times New Roman" w:cs="Times New Roman"/>
+          <w:bCs/>
+          <w:sz w:val="24"/>
+          <w:szCs w:val="24"/>
+          <w:lang w:val="en-US"/>
+        </w:rPr>
+        <w:t>ISODate</w:t>
+      </w:r>
+      <w:proofErr w:type="spellEnd"/>
+      <w:r>
+        <w:rPr>
+          <w:rFonts w:ascii="Times New Roman" w:hAnsi="Times New Roman" w:cs="Times New Roman"/>
+          <w:bCs/>
+          <w:sz w:val="24"/>
+          <w:szCs w:val="24"/>
+          <w:lang w:val="en-US"/>
+        </w:rPr>
+        <w:t>('2021-12-31T00:00:00Z'), "</w:t>
+      </w:r>
+      <w:proofErr w:type="spellStart"/>
+      <w:r>
+        <w:rPr>
+          <w:rFonts w:ascii="Times New Roman" w:hAnsi="Times New Roman" w:cs="Times New Roman"/>
+          <w:bCs/>
+          <w:sz w:val="24"/>
+          <w:szCs w:val="24"/>
+          <w:lang w:val="en-US"/>
+        </w:rPr>
+        <w:t>author":"skbx@example.ru</w:t>
+      </w:r>
+      <w:proofErr w:type="spellEnd"/>
+      <w:r>
+        <w:rPr>
+          <w:rFonts w:ascii="Times New Roman" w:hAnsi="Times New Roman" w:cs="Times New Roman"/>
+          <w:bCs/>
+          <w:sz w:val="24"/>
+          <w:szCs w:val="24"/>
+          <w:lang w:val="en-US"/>
+        </w:rPr>
+        <w:t>"}])</w:t>
       </w:r>
     </w:p>
     <w:p>
@@ -3338,7 +4624,7 @@
           <w:noProof/>
           <w:sz w:val="24"/>
           <w:szCs w:val="24"/>
-          <w:lang w:val="en-US"/>
+          <w:lang w:eastAsia="ru-RU"/>
         </w:rPr>
         <w:drawing>
           <wp:inline distT="0" distB="0" distL="0" distR="0" wp14:anchorId="63227920" wp14:editId="2D052EEE">
@@ -3574,15 +4860,137 @@
           <w:lang w:val="en-US"/>
         </w:rPr>
       </w:pPr>
-      <w:r>
-        <w:rPr>
-          <w:rFonts w:ascii="Times New Roman" w:hAnsi="Times New Roman" w:cs="Times New Roman"/>
-          <w:bCs/>
-          <w:sz w:val="24"/>
-          <w:szCs w:val="24"/>
-          <w:lang w:val="en-US"/>
-        </w:rPr>
-        <w:t>db.users.aggregate( [ {$match : {'visits' : {$gt:300} } } , {$project: {karma: "$karma", first_name: { $substr: ["$first_name", 0, 1] } } } , {$group: {_id: { $substr: ["$first_name", 0, 1] }, sum: {$</w:t>
+      <w:proofErr w:type="spellStart"/>
+      <w:r>
+        <w:rPr>
+          <w:rFonts w:ascii="Times New Roman" w:hAnsi="Times New Roman" w:cs="Times New Roman"/>
+          <w:bCs/>
+          <w:sz w:val="24"/>
+          <w:szCs w:val="24"/>
+          <w:lang w:val="en-US"/>
+        </w:rPr>
+        <w:t>db.users.aggregate</w:t>
+      </w:r>
+      <w:proofErr w:type="spellEnd"/>
+      <w:r>
+        <w:rPr>
+          <w:rFonts w:ascii="Times New Roman" w:hAnsi="Times New Roman" w:cs="Times New Roman"/>
+          <w:bCs/>
+          <w:sz w:val="24"/>
+          <w:szCs w:val="24"/>
+          <w:lang w:val="en-US"/>
+        </w:rPr>
+        <w:t xml:space="preserve">( [ {$match : {'visits' : {$gt:300} } } , {$project: {karma: "$karma", </w:t>
+      </w:r>
+      <w:proofErr w:type="spellStart"/>
+      <w:r>
+        <w:rPr>
+          <w:rFonts w:ascii="Times New Roman" w:hAnsi="Times New Roman" w:cs="Times New Roman"/>
+          <w:bCs/>
+          <w:sz w:val="24"/>
+          <w:szCs w:val="24"/>
+          <w:lang w:val="en-US"/>
+        </w:rPr>
+        <w:t>first_name</w:t>
+      </w:r>
+      <w:proofErr w:type="spellEnd"/>
+      <w:r>
+        <w:rPr>
+          <w:rFonts w:ascii="Times New Roman" w:hAnsi="Times New Roman" w:cs="Times New Roman"/>
+          <w:bCs/>
+          <w:sz w:val="24"/>
+          <w:szCs w:val="24"/>
+          <w:lang w:val="en-US"/>
+        </w:rPr>
+        <w:t>: { $</w:t>
+      </w:r>
+      <w:proofErr w:type="spellStart"/>
+      <w:r>
+        <w:rPr>
+          <w:rFonts w:ascii="Times New Roman" w:hAnsi="Times New Roman" w:cs="Times New Roman"/>
+          <w:bCs/>
+          <w:sz w:val="24"/>
+          <w:szCs w:val="24"/>
+          <w:lang w:val="en-US"/>
+        </w:rPr>
+        <w:t>substr</w:t>
+      </w:r>
+      <w:proofErr w:type="spellEnd"/>
+      <w:r>
+        <w:rPr>
+          <w:rFonts w:ascii="Times New Roman" w:hAnsi="Times New Roman" w:cs="Times New Roman"/>
+          <w:bCs/>
+          <w:sz w:val="24"/>
+          <w:szCs w:val="24"/>
+          <w:lang w:val="en-US"/>
+        </w:rPr>
+        <w:t>: ["$</w:t>
+      </w:r>
+      <w:proofErr w:type="spellStart"/>
+      <w:r>
+        <w:rPr>
+          <w:rFonts w:ascii="Times New Roman" w:hAnsi="Times New Roman" w:cs="Times New Roman"/>
+          <w:bCs/>
+          <w:sz w:val="24"/>
+          <w:szCs w:val="24"/>
+          <w:lang w:val="en-US"/>
+        </w:rPr>
+        <w:t>first_name</w:t>
+      </w:r>
+      <w:proofErr w:type="spellEnd"/>
+      <w:r>
+        <w:rPr>
+          <w:rFonts w:ascii="Times New Roman" w:hAnsi="Times New Roman" w:cs="Times New Roman"/>
+          <w:bCs/>
+          <w:sz w:val="24"/>
+          <w:szCs w:val="24"/>
+          <w:lang w:val="en-US"/>
+        </w:rPr>
+        <w:t>", 0, 1] } } } , {$group: {_id: { $</w:t>
+      </w:r>
+      <w:proofErr w:type="spellStart"/>
+      <w:r>
+        <w:rPr>
+          <w:rFonts w:ascii="Times New Roman" w:hAnsi="Times New Roman" w:cs="Times New Roman"/>
+          <w:bCs/>
+          <w:sz w:val="24"/>
+          <w:szCs w:val="24"/>
+          <w:lang w:val="en-US"/>
+        </w:rPr>
+        <w:t>substr</w:t>
+      </w:r>
+      <w:proofErr w:type="spellEnd"/>
+      <w:r>
+        <w:rPr>
+          <w:rFonts w:ascii="Times New Roman" w:hAnsi="Times New Roman" w:cs="Times New Roman"/>
+          <w:bCs/>
+          <w:sz w:val="24"/>
+          <w:szCs w:val="24"/>
+          <w:lang w:val="en-US"/>
+        </w:rPr>
+        <w:t>: ["$</w:t>
+      </w:r>
+      <w:proofErr w:type="spellStart"/>
+      <w:r>
+        <w:rPr>
+          <w:rFonts w:ascii="Times New Roman" w:hAnsi="Times New Roman" w:cs="Times New Roman"/>
+          <w:bCs/>
+          <w:sz w:val="24"/>
+          <w:szCs w:val="24"/>
+          <w:lang w:val="en-US"/>
+        </w:rPr>
+        <w:t>first_name</w:t>
+      </w:r>
+      <w:proofErr w:type="spellEnd"/>
+      <w:r>
+        <w:rPr>
+          <w:rFonts w:ascii="Times New Roman" w:hAnsi="Times New Roman" w:cs="Times New Roman"/>
+          <w:bCs/>
+          <w:sz w:val="24"/>
+          <w:szCs w:val="24"/>
+          <w:lang w:val="en-US"/>
+        </w:rPr>
+        <w:t>", 0, 1] }, sum: {$</w:t>
       </w:r>
       <w:r>
         <w:rPr>
@@ -3635,7 +5043,7 @@
           <w:noProof/>
           <w:sz w:val="24"/>
           <w:szCs w:val="24"/>
-          <w:lang w:val="en-US"/>
+          <w:lang w:eastAsia="ru-RU"/>
         </w:rPr>
         <w:drawing>
           <wp:inline distT="0" distB="0" distL="0" distR="0" wp14:anchorId="2E49FBC0" wp14:editId="5B888B9D">
@@ -3762,16 +5170,29 @@
           <w:lang w:val="en-US"/>
         </w:rPr>
       </w:pPr>
-      <w:r>
-        <w:rPr>
-          <w:rFonts w:ascii="Times New Roman" w:hAnsi="Times New Roman" w:cs="Times New Roman"/>
-          <w:bCs/>
-          <w:sz w:val="24"/>
-          <w:szCs w:val="24"/>
-          <w:lang w:val="en-US"/>
-        </w:rPr>
-        <w:t xml:space="preserve">set index </w:t>
-      </w:r>
+      <w:proofErr w:type="gramStart"/>
+      <w:r>
+        <w:rPr>
+          <w:rFonts w:ascii="Times New Roman" w:hAnsi="Times New Roman" w:cs="Times New Roman"/>
+          <w:bCs/>
+          <w:sz w:val="24"/>
+          <w:szCs w:val="24"/>
+          <w:lang w:val="en-US"/>
+        </w:rPr>
+        <w:t>set</w:t>
+      </w:r>
+      <w:proofErr w:type="gramEnd"/>
+      <w:r>
+        <w:rPr>
+          <w:rFonts w:ascii="Times New Roman" w:hAnsi="Times New Roman" w:cs="Times New Roman"/>
+          <w:bCs/>
+          <w:sz w:val="24"/>
+          <w:szCs w:val="24"/>
+          <w:lang w:val="en-US"/>
+        </w:rPr>
+        <w:t xml:space="preserve"> index </w:t>
+      </w:r>
+      <w:proofErr w:type="spellStart"/>
       <w:r>
         <w:rPr>
           <w:rFonts w:ascii="Times New Roman" w:hAnsi="Times New Roman" w:cs="Times New Roman"/>
@@ -3782,93 +5203,144 @@
         </w:rPr>
         <w:t>index:precalculated:content</w:t>
       </w:r>
-    </w:p>
-    <w:p>
-      <w:pPr>
-        <w:spacing w:after="0"/>
-        <w:rPr>
-          <w:rFonts w:ascii="Times New Roman" w:hAnsi="Times New Roman" w:cs="Times New Roman"/>
-          <w:bCs/>
-          <w:sz w:val="24"/>
-          <w:szCs w:val="24"/>
-          <w:lang w:val="en-US"/>
-        </w:rPr>
-      </w:pPr>
-      <w:r>
-        <w:rPr>
-          <w:rFonts w:ascii="Times New Roman" w:hAnsi="Times New Roman" w:cs="Times New Roman"/>
-          <w:bCs/>
-          <w:sz w:val="24"/>
-          <w:szCs w:val="24"/>
-          <w:lang w:val="en-US"/>
-        </w:rPr>
-        <w:t>get index</w:t>
-      </w:r>
-    </w:p>
-    <w:p>
-      <w:pPr>
-        <w:spacing w:after="0"/>
-        <w:rPr>
-          <w:rFonts w:ascii="Times New Roman" w:hAnsi="Times New Roman" w:cs="Times New Roman"/>
-          <w:bCs/>
-          <w:sz w:val="24"/>
-          <w:szCs w:val="24"/>
-          <w:lang w:val="en-US"/>
-        </w:rPr>
-      </w:pPr>
-      <w:r>
-        <w:rPr>
-          <w:rFonts w:ascii="Times New Roman" w:hAnsi="Times New Roman" w:cs="Times New Roman"/>
-          <w:bCs/>
-          <w:sz w:val="24"/>
-          <w:szCs w:val="24"/>
-          <w:lang w:val="en-US"/>
-        </w:rPr>
-        <w:t>ttl index</w:t>
-      </w:r>
-    </w:p>
-    <w:p>
-      <w:pPr>
-        <w:spacing w:after="0"/>
-        <w:rPr>
-          <w:rFonts w:ascii="Times New Roman" w:hAnsi="Times New Roman" w:cs="Times New Roman"/>
-          <w:bCs/>
-          <w:sz w:val="24"/>
-          <w:szCs w:val="24"/>
-          <w:lang w:val="en-US"/>
-        </w:rPr>
-      </w:pPr>
-      <w:r>
-        <w:rPr>
-          <w:rFonts w:ascii="Times New Roman" w:hAnsi="Times New Roman" w:cs="Times New Roman"/>
-          <w:bCs/>
-          <w:sz w:val="24"/>
-          <w:szCs w:val="24"/>
-          <w:lang w:val="en-US"/>
-        </w:rPr>
-        <w:t>expire index 120</w:t>
-      </w:r>
-    </w:p>
-    <w:p>
-      <w:pPr>
-        <w:spacing w:after="0"/>
-        <w:rPr>
-          <w:rFonts w:ascii="Times New Roman" w:hAnsi="Times New Roman" w:cs="Times New Roman"/>
-          <w:bCs/>
-          <w:sz w:val="24"/>
-          <w:szCs w:val="24"/>
-          <w:lang w:val="en-US"/>
-        </w:rPr>
-      </w:pPr>
-      <w:r>
-        <w:rPr>
-          <w:rFonts w:ascii="Times New Roman" w:hAnsi="Times New Roman" w:cs="Times New Roman"/>
-          <w:bCs/>
-          <w:sz w:val="24"/>
-          <w:szCs w:val="24"/>
-          <w:lang w:val="en-US"/>
-        </w:rPr>
-        <w:t>persist index</w:t>
+      <w:proofErr w:type="spellEnd"/>
+    </w:p>
+    <w:p>
+      <w:pPr>
+        <w:spacing w:after="0"/>
+        <w:rPr>
+          <w:rFonts w:ascii="Times New Roman" w:hAnsi="Times New Roman" w:cs="Times New Roman"/>
+          <w:bCs/>
+          <w:sz w:val="24"/>
+          <w:szCs w:val="24"/>
+          <w:lang w:val="en-US"/>
+        </w:rPr>
+      </w:pPr>
+      <w:proofErr w:type="gramStart"/>
+      <w:r>
+        <w:rPr>
+          <w:rFonts w:ascii="Times New Roman" w:hAnsi="Times New Roman" w:cs="Times New Roman"/>
+          <w:bCs/>
+          <w:sz w:val="24"/>
+          <w:szCs w:val="24"/>
+          <w:lang w:val="en-US"/>
+        </w:rPr>
+        <w:t>get</w:t>
+      </w:r>
+      <w:proofErr w:type="gramEnd"/>
+      <w:r>
+        <w:rPr>
+          <w:rFonts w:ascii="Times New Roman" w:hAnsi="Times New Roman" w:cs="Times New Roman"/>
+          <w:bCs/>
+          <w:sz w:val="24"/>
+          <w:szCs w:val="24"/>
+          <w:lang w:val="en-US"/>
+        </w:rPr>
+        <w:t xml:space="preserve"> index</w:t>
+      </w:r>
+    </w:p>
+    <w:p>
+      <w:pPr>
+        <w:spacing w:after="0"/>
+        <w:rPr>
+          <w:rFonts w:ascii="Times New Roman" w:hAnsi="Times New Roman" w:cs="Times New Roman"/>
+          <w:bCs/>
+          <w:sz w:val="24"/>
+          <w:szCs w:val="24"/>
+          <w:lang w:val="en-US"/>
+        </w:rPr>
+      </w:pPr>
+      <w:proofErr w:type="spellStart"/>
+      <w:proofErr w:type="gramStart"/>
+      <w:r>
+        <w:rPr>
+          <w:rFonts w:ascii="Times New Roman" w:hAnsi="Times New Roman" w:cs="Times New Roman"/>
+          <w:bCs/>
+          <w:sz w:val="24"/>
+          <w:szCs w:val="24"/>
+          <w:lang w:val="en-US"/>
+        </w:rPr>
+        <w:t>ttl</w:t>
+      </w:r>
+      <w:proofErr w:type="spellEnd"/>
+      <w:proofErr w:type="gramEnd"/>
+      <w:r>
+        <w:rPr>
+          <w:rFonts w:ascii="Times New Roman" w:hAnsi="Times New Roman" w:cs="Times New Roman"/>
+          <w:bCs/>
+          <w:sz w:val="24"/>
+          <w:szCs w:val="24"/>
+          <w:lang w:val="en-US"/>
+        </w:rPr>
+        <w:t xml:space="preserve"> index</w:t>
+      </w:r>
+    </w:p>
+    <w:p>
+      <w:pPr>
+        <w:spacing w:after="0"/>
+        <w:rPr>
+          <w:rFonts w:ascii="Times New Roman" w:hAnsi="Times New Roman" w:cs="Times New Roman"/>
+          <w:bCs/>
+          <w:sz w:val="24"/>
+          <w:szCs w:val="24"/>
+          <w:lang w:val="en-US"/>
+        </w:rPr>
+      </w:pPr>
+      <w:proofErr w:type="gramStart"/>
+      <w:r>
+        <w:rPr>
+          <w:rFonts w:ascii="Times New Roman" w:hAnsi="Times New Roman" w:cs="Times New Roman"/>
+          <w:bCs/>
+          <w:sz w:val="24"/>
+          <w:szCs w:val="24"/>
+          <w:lang w:val="en-US"/>
+        </w:rPr>
+        <w:t>expire</w:t>
+      </w:r>
+      <w:proofErr w:type="gramEnd"/>
+      <w:r>
+        <w:rPr>
+          <w:rFonts w:ascii="Times New Roman" w:hAnsi="Times New Roman" w:cs="Times New Roman"/>
+          <w:bCs/>
+          <w:sz w:val="24"/>
+          <w:szCs w:val="24"/>
+          <w:lang w:val="en-US"/>
+        </w:rPr>
+        <w:t xml:space="preserve"> index 120</w:t>
+      </w:r>
+    </w:p>
+    <w:p>
+      <w:pPr>
+        <w:spacing w:after="0"/>
+        <w:rPr>
+          <w:rFonts w:ascii="Times New Roman" w:hAnsi="Times New Roman" w:cs="Times New Roman"/>
+          <w:bCs/>
+          <w:sz w:val="24"/>
+          <w:szCs w:val="24"/>
+          <w:lang w:val="en-US"/>
+        </w:rPr>
+      </w:pPr>
+      <w:proofErr w:type="gramStart"/>
+      <w:r>
+        <w:rPr>
+          <w:rFonts w:ascii="Times New Roman" w:hAnsi="Times New Roman" w:cs="Times New Roman"/>
+          <w:bCs/>
+          <w:sz w:val="24"/>
+          <w:szCs w:val="24"/>
+          <w:lang w:val="en-US"/>
+        </w:rPr>
+        <w:t>persist</w:t>
+      </w:r>
+      <w:proofErr w:type="gramEnd"/>
+      <w:r>
+        <w:rPr>
+          <w:rFonts w:ascii="Times New Roman" w:hAnsi="Times New Roman" w:cs="Times New Roman"/>
+          <w:bCs/>
+          <w:sz w:val="24"/>
+          <w:szCs w:val="24"/>
+          <w:lang w:val="en-US"/>
+        </w:rPr>
+        <w:t xml:space="preserve"> index</w:t>
       </w:r>
     </w:p>
     <w:p>
@@ -3903,7 +5375,7 @@
           <w:noProof/>
           <w:sz w:val="24"/>
           <w:szCs w:val="24"/>
-          <w:lang w:val="en-US"/>
+          <w:lang w:eastAsia="ru-RU"/>
         </w:rPr>
         <w:drawing>
           <wp:inline distT="0" distB="0" distL="0" distR="0" wp14:anchorId="09C30899" wp14:editId="1A2D9DAA">
@@ -4164,72 +5636,206 @@
           <w:lang w:val="en-US"/>
         </w:rPr>
       </w:pPr>
-      <w:r>
-        <w:rPr>
-          <w:rFonts w:ascii="Times New Roman" w:hAnsi="Times New Roman" w:cs="Times New Roman"/>
-          <w:bCs/>
-          <w:sz w:val="24"/>
-          <w:szCs w:val="24"/>
-          <w:lang w:val="en-US"/>
-        </w:rPr>
-        <w:t>zadd rating 10 mysql 20 postgresql 30 mongodb 40 redis</w:t>
-      </w:r>
-    </w:p>
-    <w:p>
-      <w:pPr>
-        <w:spacing w:after="0"/>
-        <w:rPr>
-          <w:rFonts w:ascii="Times New Roman" w:hAnsi="Times New Roman" w:cs="Times New Roman"/>
-          <w:bCs/>
-          <w:sz w:val="24"/>
-          <w:szCs w:val="24"/>
-          <w:lang w:val="en-US"/>
-        </w:rPr>
-      </w:pPr>
-      <w:r>
-        <w:rPr>
-          <w:rFonts w:ascii="Times New Roman" w:hAnsi="Times New Roman" w:cs="Times New Roman"/>
-          <w:bCs/>
-          <w:sz w:val="24"/>
-          <w:szCs w:val="24"/>
-          <w:lang w:val="en-US"/>
-        </w:rPr>
-        <w:t>zadd rating 15 mysql</w:t>
-      </w:r>
-    </w:p>
-    <w:p>
-      <w:pPr>
-        <w:spacing w:after="0"/>
-        <w:rPr>
-          <w:rFonts w:ascii="Times New Roman" w:hAnsi="Times New Roman" w:cs="Times New Roman"/>
-          <w:bCs/>
-          <w:sz w:val="24"/>
-          <w:szCs w:val="24"/>
-          <w:lang w:val="en-US"/>
-        </w:rPr>
-      </w:pPr>
-      <w:r>
-        <w:rPr>
-          <w:rFonts w:ascii="Times New Roman" w:hAnsi="Times New Roman" w:cs="Times New Roman"/>
-          <w:bCs/>
-          <w:sz w:val="24"/>
-          <w:szCs w:val="24"/>
-          <w:lang w:val="en-US"/>
-        </w:rPr>
-        <w:t>zcard rating</w:t>
-      </w:r>
-    </w:p>
-    <w:p>
-      <w:pPr>
-        <w:spacing w:after="0"/>
-        <w:rPr>
-          <w:rFonts w:ascii="Times New Roman" w:hAnsi="Times New Roman" w:cs="Times New Roman"/>
-          <w:bCs/>
-          <w:sz w:val="24"/>
-          <w:szCs w:val="24"/>
-          <w:lang w:val="en-US"/>
-        </w:rPr>
-      </w:pPr>
+      <w:proofErr w:type="spellStart"/>
+      <w:proofErr w:type="gramStart"/>
+      <w:r>
+        <w:rPr>
+          <w:rFonts w:ascii="Times New Roman" w:hAnsi="Times New Roman" w:cs="Times New Roman"/>
+          <w:bCs/>
+          <w:sz w:val="24"/>
+          <w:szCs w:val="24"/>
+          <w:lang w:val="en-US"/>
+        </w:rPr>
+        <w:t>zadd</w:t>
+      </w:r>
+      <w:proofErr w:type="spellEnd"/>
+      <w:proofErr w:type="gramEnd"/>
+      <w:r>
+        <w:rPr>
+          <w:rFonts w:ascii="Times New Roman" w:hAnsi="Times New Roman" w:cs="Times New Roman"/>
+          <w:bCs/>
+          <w:sz w:val="24"/>
+          <w:szCs w:val="24"/>
+          <w:lang w:val="en-US"/>
+        </w:rPr>
+        <w:t xml:space="preserve"> rating 10 </w:t>
+      </w:r>
+      <w:proofErr w:type="spellStart"/>
+      <w:r>
+        <w:rPr>
+          <w:rFonts w:ascii="Times New Roman" w:hAnsi="Times New Roman" w:cs="Times New Roman"/>
+          <w:bCs/>
+          <w:sz w:val="24"/>
+          <w:szCs w:val="24"/>
+          <w:lang w:val="en-US"/>
+        </w:rPr>
+        <w:t>mysql</w:t>
+      </w:r>
+      <w:proofErr w:type="spellEnd"/>
+      <w:r>
+        <w:rPr>
+          <w:rFonts w:ascii="Times New Roman" w:hAnsi="Times New Roman" w:cs="Times New Roman"/>
+          <w:bCs/>
+          <w:sz w:val="24"/>
+          <w:szCs w:val="24"/>
+          <w:lang w:val="en-US"/>
+        </w:rPr>
+        <w:t xml:space="preserve"> 20 </w:t>
+      </w:r>
+      <w:proofErr w:type="spellStart"/>
+      <w:r>
+        <w:rPr>
+          <w:rFonts w:ascii="Times New Roman" w:hAnsi="Times New Roman" w:cs="Times New Roman"/>
+          <w:bCs/>
+          <w:sz w:val="24"/>
+          <w:szCs w:val="24"/>
+          <w:lang w:val="en-US"/>
+        </w:rPr>
+        <w:t>postgresql</w:t>
+      </w:r>
+      <w:proofErr w:type="spellEnd"/>
+      <w:r>
+        <w:rPr>
+          <w:rFonts w:ascii="Times New Roman" w:hAnsi="Times New Roman" w:cs="Times New Roman"/>
+          <w:bCs/>
+          <w:sz w:val="24"/>
+          <w:szCs w:val="24"/>
+          <w:lang w:val="en-US"/>
+        </w:rPr>
+        <w:t xml:space="preserve"> 30 </w:t>
+      </w:r>
+      <w:proofErr w:type="spellStart"/>
+      <w:r>
+        <w:rPr>
+          <w:rFonts w:ascii="Times New Roman" w:hAnsi="Times New Roman" w:cs="Times New Roman"/>
+          <w:bCs/>
+          <w:sz w:val="24"/>
+          <w:szCs w:val="24"/>
+          <w:lang w:val="en-US"/>
+        </w:rPr>
+        <w:t>mongodb</w:t>
+      </w:r>
+      <w:proofErr w:type="spellEnd"/>
+      <w:r>
+        <w:rPr>
+          <w:rFonts w:ascii="Times New Roman" w:hAnsi="Times New Roman" w:cs="Times New Roman"/>
+          <w:bCs/>
+          <w:sz w:val="24"/>
+          <w:szCs w:val="24"/>
+          <w:lang w:val="en-US"/>
+        </w:rPr>
+        <w:t xml:space="preserve"> 40 </w:t>
+      </w:r>
+      <w:proofErr w:type="spellStart"/>
+      <w:r>
+        <w:rPr>
+          <w:rFonts w:ascii="Times New Roman" w:hAnsi="Times New Roman" w:cs="Times New Roman"/>
+          <w:bCs/>
+          <w:sz w:val="24"/>
+          <w:szCs w:val="24"/>
+          <w:lang w:val="en-US"/>
+        </w:rPr>
+        <w:t>redis</w:t>
+      </w:r>
+      <w:proofErr w:type="spellEnd"/>
+    </w:p>
+    <w:p>
+      <w:pPr>
+        <w:spacing w:after="0"/>
+        <w:rPr>
+          <w:rFonts w:ascii="Times New Roman" w:hAnsi="Times New Roman" w:cs="Times New Roman"/>
+          <w:bCs/>
+          <w:sz w:val="24"/>
+          <w:szCs w:val="24"/>
+          <w:lang w:val="en-US"/>
+        </w:rPr>
+      </w:pPr>
+      <w:proofErr w:type="spellStart"/>
+      <w:proofErr w:type="gramStart"/>
+      <w:r>
+        <w:rPr>
+          <w:rFonts w:ascii="Times New Roman" w:hAnsi="Times New Roman" w:cs="Times New Roman"/>
+          <w:bCs/>
+          <w:sz w:val="24"/>
+          <w:szCs w:val="24"/>
+          <w:lang w:val="en-US"/>
+        </w:rPr>
+        <w:t>zadd</w:t>
+      </w:r>
+      <w:proofErr w:type="spellEnd"/>
+      <w:proofErr w:type="gramEnd"/>
+      <w:r>
+        <w:rPr>
+          <w:rFonts w:ascii="Times New Roman" w:hAnsi="Times New Roman" w:cs="Times New Roman"/>
+          <w:bCs/>
+          <w:sz w:val="24"/>
+          <w:szCs w:val="24"/>
+          <w:lang w:val="en-US"/>
+        </w:rPr>
+        <w:t xml:space="preserve"> rating 15 </w:t>
+      </w:r>
+      <w:proofErr w:type="spellStart"/>
+      <w:r>
+        <w:rPr>
+          <w:rFonts w:ascii="Times New Roman" w:hAnsi="Times New Roman" w:cs="Times New Roman"/>
+          <w:bCs/>
+          <w:sz w:val="24"/>
+          <w:szCs w:val="24"/>
+          <w:lang w:val="en-US"/>
+        </w:rPr>
+        <w:t>mysql</w:t>
+      </w:r>
+      <w:proofErr w:type="spellEnd"/>
+    </w:p>
+    <w:p>
+      <w:pPr>
+        <w:spacing w:after="0"/>
+        <w:rPr>
+          <w:rFonts w:ascii="Times New Roman" w:hAnsi="Times New Roman" w:cs="Times New Roman"/>
+          <w:bCs/>
+          <w:sz w:val="24"/>
+          <w:szCs w:val="24"/>
+          <w:lang w:val="en-US"/>
+        </w:rPr>
+      </w:pPr>
+      <w:proofErr w:type="spellStart"/>
+      <w:proofErr w:type="gramStart"/>
+      <w:r>
+        <w:rPr>
+          <w:rFonts w:ascii="Times New Roman" w:hAnsi="Times New Roman" w:cs="Times New Roman"/>
+          <w:bCs/>
+          <w:sz w:val="24"/>
+          <w:szCs w:val="24"/>
+          <w:lang w:val="en-US"/>
+        </w:rPr>
+        <w:t>zcard</w:t>
+      </w:r>
+      <w:proofErr w:type="spellEnd"/>
+      <w:proofErr w:type="gramEnd"/>
+      <w:r>
+        <w:rPr>
+          <w:rFonts w:ascii="Times New Roman" w:hAnsi="Times New Roman" w:cs="Times New Roman"/>
+          <w:bCs/>
+          <w:sz w:val="24"/>
+          <w:szCs w:val="24"/>
+          <w:lang w:val="en-US"/>
+        </w:rPr>
+        <w:t xml:space="preserve"> rating</w:t>
+      </w:r>
+    </w:p>
+    <w:p>
+      <w:pPr>
+        <w:spacing w:after="0"/>
+        <w:rPr>
+          <w:rFonts w:ascii="Times New Roman" w:hAnsi="Times New Roman" w:cs="Times New Roman"/>
+          <w:bCs/>
+          <w:sz w:val="24"/>
+          <w:szCs w:val="24"/>
+          <w:lang w:val="en-US"/>
+        </w:rPr>
+      </w:pPr>
+      <w:proofErr w:type="spellStart"/>
+      <w:proofErr w:type="gramStart"/>
       <w:r>
         <w:rPr>
           <w:rFonts w:ascii="Times New Roman" w:hAnsi="Times New Roman" w:cs="Times New Roman"/>
@@ -4240,6 +5846,8 @@
         </w:rPr>
         <w:t>zremrangebyrank</w:t>
       </w:r>
+      <w:proofErr w:type="spellEnd"/>
+      <w:proofErr w:type="gramEnd"/>
       <w:r>
         <w:rPr>
           <w:rFonts w:ascii="Times New Roman" w:hAnsi="Times New Roman" w:cs="Times New Roman"/>
@@ -4346,6 +5954,7 @@
         </w:rPr>
         <w:t xml:space="preserve"> </w:t>
       </w:r>
+      <w:proofErr w:type="spellStart"/>
       <w:r>
         <w:rPr>
           <w:rFonts w:ascii="Times New Roman" w:hAnsi="Times New Roman" w:cs="Times New Roman"/>
@@ -4355,6 +5964,7 @@
         </w:rPr>
         <w:t>выведеное</w:t>
       </w:r>
+      <w:proofErr w:type="spellEnd"/>
       <w:r>
         <w:rPr>
           <w:rFonts w:ascii="Times New Roman" w:hAnsi="Times New Roman" w:cs="Times New Roman"/>
@@ -4415,16 +6025,42 @@
           <w:lang w:val="en-US"/>
         </w:rPr>
       </w:pPr>
-      <w:r>
-        <w:rPr>
-          <w:rFonts w:ascii="Times New Roman" w:hAnsi="Times New Roman" w:cs="Times New Roman"/>
-          <w:bCs/>
-          <w:sz w:val="24"/>
-          <w:szCs w:val="24"/>
-          <w:lang w:val="en-US"/>
-        </w:rPr>
-        <w:t>zrank rating mysql</w:t>
-      </w:r>
+      <w:proofErr w:type="spellStart"/>
+      <w:proofErr w:type="gramStart"/>
+      <w:r>
+        <w:rPr>
+          <w:rFonts w:ascii="Times New Roman" w:hAnsi="Times New Roman" w:cs="Times New Roman"/>
+          <w:bCs/>
+          <w:sz w:val="24"/>
+          <w:szCs w:val="24"/>
+          <w:lang w:val="en-US"/>
+        </w:rPr>
+        <w:t>zrank</w:t>
+      </w:r>
+      <w:proofErr w:type="spellEnd"/>
+      <w:proofErr w:type="gramEnd"/>
+      <w:r>
+        <w:rPr>
+          <w:rFonts w:ascii="Times New Roman" w:hAnsi="Times New Roman" w:cs="Times New Roman"/>
+          <w:bCs/>
+          <w:sz w:val="24"/>
+          <w:szCs w:val="24"/>
+          <w:lang w:val="en-US"/>
+        </w:rPr>
+        <w:t xml:space="preserve"> rating </w:t>
+      </w:r>
+      <w:proofErr w:type="spellStart"/>
+      <w:r>
+        <w:rPr>
+          <w:rFonts w:ascii="Times New Roman" w:hAnsi="Times New Roman" w:cs="Times New Roman"/>
+          <w:bCs/>
+          <w:sz w:val="24"/>
+          <w:szCs w:val="24"/>
+          <w:lang w:val="en-US"/>
+        </w:rPr>
+        <w:t>mysql</w:t>
+      </w:r>
+      <w:proofErr w:type="spellEnd"/>
     </w:p>
     <w:p>
       <w:pPr>
@@ -4456,7 +6092,7 @@
           <w:noProof/>
           <w:sz w:val="24"/>
           <w:szCs w:val="24"/>
-          <w:lang w:val="en-US"/>
+          <w:lang w:eastAsia="ru-RU"/>
         </w:rPr>
         <w:drawing>
           <wp:inline distT="0" distB="0" distL="0" distR="0" wp14:anchorId="3EA67AFD" wp14:editId="25215F65">
@@ -4589,15 +6225,29 @@
           <w:lang w:val="en-US"/>
         </w:rPr>
       </w:pPr>
-      <w:r>
-        <w:rPr>
-          <w:rFonts w:ascii="Times New Roman" w:hAnsi="Times New Roman" w:cs="Times New Roman"/>
-          <w:bCs/>
-          <w:sz w:val="24"/>
-          <w:szCs w:val="24"/>
-          <w:lang w:val="en-US"/>
-        </w:rPr>
-        <w:t xml:space="preserve">psubscribe </w:t>
+      <w:proofErr w:type="spellStart"/>
+      <w:proofErr w:type="gramStart"/>
+      <w:r>
+        <w:rPr>
+          <w:rFonts w:ascii="Times New Roman" w:hAnsi="Times New Roman" w:cs="Times New Roman"/>
+          <w:bCs/>
+          <w:sz w:val="24"/>
+          <w:szCs w:val="24"/>
+          <w:lang w:val="en-US"/>
+        </w:rPr>
+        <w:t>psubscribe</w:t>
+      </w:r>
+      <w:proofErr w:type="spellEnd"/>
+      <w:proofErr w:type="gramEnd"/>
+      <w:r>
+        <w:rPr>
+          <w:rFonts w:ascii="Times New Roman" w:hAnsi="Times New Roman" w:cs="Times New Roman"/>
+          <w:bCs/>
+          <w:sz w:val="24"/>
+          <w:szCs w:val="24"/>
+          <w:lang w:val="en-US"/>
+        </w:rPr>
+        <w:t xml:space="preserve"> </w:t>
       </w:r>
       <w:r>
         <w:rPr>
@@ -4631,47 +6281,82 @@
           <w:lang w:val="en-US"/>
         </w:rPr>
       </w:pPr>
-      <w:r>
-        <w:rPr>
-          <w:rFonts w:ascii="Times New Roman" w:hAnsi="Times New Roman" w:cs="Times New Roman"/>
-          <w:bCs/>
-          <w:sz w:val="24"/>
-          <w:szCs w:val="24"/>
-          <w:lang w:val="en-US"/>
-        </w:rPr>
-        <w:t xml:space="preserve">publish events42 Hello:there </w:t>
-      </w:r>
-    </w:p>
-    <w:p>
-      <w:pPr>
-        <w:spacing w:after="0"/>
-        <w:rPr>
-          <w:rFonts w:ascii="Times New Roman" w:hAnsi="Times New Roman" w:cs="Times New Roman"/>
-          <w:bCs/>
-          <w:sz w:val="24"/>
-          <w:szCs w:val="24"/>
-          <w:lang w:val="en-US"/>
-        </w:rPr>
-      </w:pPr>
-    </w:p>
-    <w:p>
-      <w:pPr>
-        <w:spacing w:after="0"/>
-        <w:rPr>
-          <w:rFonts w:ascii="Times New Roman" w:hAnsi="Times New Roman" w:cs="Times New Roman"/>
-          <w:bCs/>
-          <w:sz w:val="24"/>
-          <w:szCs w:val="24"/>
-          <w:lang w:val="en-US"/>
-        </w:rPr>
-      </w:pPr>
-      <w:r>
-        <w:rPr>
-          <w:rFonts w:ascii="Times New Roman" w:hAnsi="Times New Roman" w:cs="Times New Roman"/>
-          <w:bCs/>
-          <w:sz w:val="24"/>
-          <w:szCs w:val="24"/>
-          <w:lang w:val="en-US"/>
+      <w:proofErr w:type="gramStart"/>
+      <w:r>
+        <w:rPr>
+          <w:rFonts w:ascii="Times New Roman" w:hAnsi="Times New Roman" w:cs="Times New Roman"/>
+          <w:bCs/>
+          <w:sz w:val="24"/>
+          <w:szCs w:val="24"/>
+          <w:lang w:val="en-US"/>
+        </w:rPr>
+        <w:t>publish</w:t>
+      </w:r>
+      <w:proofErr w:type="gramEnd"/>
+      <w:r>
+        <w:rPr>
+          <w:rFonts w:ascii="Times New Roman" w:hAnsi="Times New Roman" w:cs="Times New Roman"/>
+          <w:bCs/>
+          <w:sz w:val="24"/>
+          <w:szCs w:val="24"/>
+          <w:lang w:val="en-US"/>
+        </w:rPr>
+        <w:t xml:space="preserve"> events42 </w:t>
+      </w:r>
+      <w:proofErr w:type="spellStart"/>
+      <w:r>
+        <w:rPr>
+          <w:rFonts w:ascii="Times New Roman" w:hAnsi="Times New Roman" w:cs="Times New Roman"/>
+          <w:bCs/>
+          <w:sz w:val="24"/>
+          <w:szCs w:val="24"/>
+          <w:lang w:val="en-US"/>
+        </w:rPr>
+        <w:t>Hello:there</w:t>
+      </w:r>
+      <w:proofErr w:type="spellEnd"/>
+      <w:r>
+        <w:rPr>
+          <w:rFonts w:ascii="Times New Roman" w:hAnsi="Times New Roman" w:cs="Times New Roman"/>
+          <w:bCs/>
+          <w:sz w:val="24"/>
+          <w:szCs w:val="24"/>
+          <w:lang w:val="en-US"/>
+        </w:rPr>
+        <w:t xml:space="preserve"> </w:t>
+      </w:r>
+    </w:p>
+    <w:p>
+      <w:pPr>
+        <w:spacing w:after="0"/>
+        <w:rPr>
+          <w:rFonts w:ascii="Times New Roman" w:hAnsi="Times New Roman" w:cs="Times New Roman"/>
+          <w:bCs/>
+          <w:sz w:val="24"/>
+          <w:szCs w:val="24"/>
+          <w:lang w:val="en-US"/>
+        </w:rPr>
+      </w:pPr>
+    </w:p>
+    <w:p>
+      <w:pPr>
+        <w:spacing w:after="0"/>
+        <w:rPr>
+          <w:rFonts w:ascii="Times New Roman" w:hAnsi="Times New Roman" w:cs="Times New Roman"/>
+          <w:bCs/>
+          <w:sz w:val="24"/>
+          <w:szCs w:val="24"/>
+          <w:lang w:val="en-US"/>
+        </w:rPr>
+      </w:pPr>
+      <w:r>
+        <w:rPr>
+          <w:rFonts w:ascii="Times New Roman" w:hAnsi="Times New Roman" w:cs="Times New Roman"/>
+          <w:bCs/>
+          <w:noProof/>
+          <w:sz w:val="24"/>
+          <w:szCs w:val="24"/>
+          <w:lang w:eastAsia="ru-RU"/>
         </w:rPr>
         <w:drawing>
           <wp:inline distT="0" distB="0" distL="0" distR="0" wp14:anchorId="0303B5A9" wp14:editId="21A0E3EB">
@@ -4721,7 +6406,7 @@
 </file>
 
 <file path=word/numbering.xml><?xml version="1.0" encoding="utf-8"?>
-<w:numbering xmlns:wpc="http://schemas.microsoft.com/office/word/2010/wordprocessingCanvas" xmlns:cx="http://schemas.microsoft.com/office/drawing/2014/chartex" xmlns:cx1="http://schemas.microsoft.com/office/drawing/2015/9/8/chartex" xmlns:cx2="http://schemas.microsoft.com/office/drawing/2015/10/21/chartex" xmlns:cx3="http://schemas.microsoft.com/office/drawing/2016/5/9/chartex" xmlns:cx4="http://schemas.microsoft.com/office/drawing/2016/5/10/chartex" xmlns:cx5="http://schemas.microsoft.com/office/drawing/2016/5/11/chartex" xmlns:cx6="http://schemas.microsoft.com/office/drawing/2016/5/12/chartex" xmlns:cx7="http://schemas.microsoft.com/office/drawing/2016/5/13/chartex" xmlns:cx8="http://schemas.microsoft.com/office/drawing/2016/5/14/chartex" xmlns:mc="http://schemas.openxmlformats.org/markup-compatibility/2006" xmlns:aink="http://schemas.microsoft.com/office/drawing/2016/ink" xmlns:am3d="http://schemas.microsoft.com/office/drawing/2017/model3d" xmlns:o="urn:schemas-microsoft-com:office:office" xmlns:oel="http://schemas.microsoft.com/office/2019/extlst" xmlns:r="http://schemas.openxmlformats.org/officeDocument/2006/relationships" xmlns:m="http://schemas.openxmlformats.org/officeDocument/2006/math" xmlns:v="urn:schemas-microsoft-com:vml" xmlns:wp14="http://schemas.microsoft.com/office/word/2010/wordprocessingDrawing" xmlns:wp="http://schemas.openxmlformats.org/drawingml/2006/wordprocessingDrawing" xmlns:w10="urn:schemas-microsoft-com:office:word" xmlns:w="http://schemas.openxmlformats.org/wordprocessingml/2006/main" xmlns:w14="http://schemas.microsoft.com/office/word/2010/wordml" xmlns:w15="http://schemas.microsoft.com/office/word/2012/wordml" xmlns:w16cex="http://schemas.microsoft.com/office/word/2018/wordml/cex" xmlns:w16cid="http://schemas.microsoft.com/office/word/2016/wordml/cid" xmlns:w16="http://schemas.microsoft.com/office/word/2018/wordml" xmlns:w16sdtdh="http://schemas.microsoft.com/office/word/2020/wordml/sdtdatahash" xmlns:w16se="http://schemas.microsoft.com/office/word/2015/wordml/symex" xmlns:wpg="http://schemas.microsoft.com/office/word/2010/wordprocessingGroup" xmlns:wpi="http://schemas.microsoft.com/office/word/2010/wordprocessingInk" xmlns:wne="http://schemas.microsoft.com/office/word/2006/wordml" xmlns:wps="http://schemas.microsoft.com/office/word/2010/wordprocessingShape" mc:Ignorable="w14 w15 w16se w16cid w16 w16cex w16sdtdh wp14">
+<w:numbering xmlns:wpc="http://schemas.microsoft.com/office/word/2010/wordprocessingCanvas" xmlns:mc="http://schemas.openxmlformats.org/markup-compatibility/2006" xmlns:o="urn:schemas-microsoft-com:office:office" xmlns:r="http://schemas.openxmlformats.org/officeDocument/2006/relationships" xmlns:m="http://schemas.openxmlformats.org/officeDocument/2006/math" xmlns:v="urn:schemas-microsoft-com:vml" xmlns:wp14="http://schemas.microsoft.com/office/word/2010/wordprocessingDrawing" xmlns:wp="http://schemas.openxmlformats.org/drawingml/2006/wordprocessingDrawing" xmlns:w10="urn:schemas-microsoft-com:office:word" xmlns:w="http://schemas.openxmlformats.org/wordprocessingml/2006/main" xmlns:w14="http://schemas.microsoft.com/office/word/2010/wordml" xmlns:w15="http://schemas.microsoft.com/office/word/2012/wordml" xmlns:wpg="http://schemas.microsoft.com/office/word/2010/wordprocessingGroup" xmlns:wpi="http://schemas.microsoft.com/office/word/2010/wordprocessingInk" xmlns:wne="http://schemas.microsoft.com/office/word/2006/wordml" xmlns:wps="http://schemas.microsoft.com/office/word/2010/wordprocessingShape" mc:Ignorable="w14 w15 wp14">
   <w:abstractNum w:abstractNumId="0" w15:restartNumberingAfterBreak="0">
     <w:nsid w:val="107171DA"/>
     <w:multiLevelType w:val="hybridMultilevel"/>
@@ -5256,29 +6941,29 @@
       </w:pPr>
     </w:lvl>
   </w:abstractNum>
-  <w:num w:numId="1" w16cid:durableId="355276515">
+  <w:num w:numId="1">
     <w:abstractNumId w:val="1"/>
   </w:num>
-  <w:num w:numId="2" w16cid:durableId="1346323361">
+  <w:num w:numId="2">
     <w:abstractNumId w:val="5"/>
   </w:num>
-  <w:num w:numId="3" w16cid:durableId="329453229">
+  <w:num w:numId="3">
     <w:abstractNumId w:val="0"/>
   </w:num>
-  <w:num w:numId="4" w16cid:durableId="53700991">
+  <w:num w:numId="4">
     <w:abstractNumId w:val="3"/>
   </w:num>
-  <w:num w:numId="5" w16cid:durableId="1760515487">
+  <w:num w:numId="5">
     <w:abstractNumId w:val="4"/>
   </w:num>
-  <w:num w:numId="6" w16cid:durableId="666787308">
+  <w:num w:numId="6">
     <w:abstractNumId w:val="2"/>
   </w:num>
 </w:numbering>
 </file>
 
 <file path=word/styles.xml><?xml version="1.0" encoding="utf-8"?>
-<w:styles xmlns:mc="http://schemas.openxmlformats.org/markup-compatibility/2006" xmlns:r="http://schemas.openxmlformats.org/officeDocument/2006/relationships" xmlns:w="http://schemas.openxmlformats.org/wordprocessingml/2006/main" xmlns:w14="http://schemas.microsoft.com/office/word/2010/wordml" xmlns:w15="http://schemas.microsoft.com/office/word/2012/wordml" xmlns:w16cex="http://schemas.microsoft.com/office/word/2018/wordml/cex" xmlns:w16cid="http://schemas.microsoft.com/office/word/2016/wordml/cid" xmlns:w16="http://schemas.microsoft.com/office/word/2018/wordml" xmlns:w16sdtdh="http://schemas.microsoft.com/office/word/2020/wordml/sdtdatahash" xmlns:w16se="http://schemas.microsoft.com/office/word/2015/wordml/symex" mc:Ignorable="w14 w15 w16se w16cid w16 w16cex w16sdtdh">
+<w:styles xmlns:mc="http://schemas.openxmlformats.org/markup-compatibility/2006" xmlns:r="http://schemas.openxmlformats.org/officeDocument/2006/relationships" xmlns:w="http://schemas.openxmlformats.org/wordprocessingml/2006/main" xmlns:w14="http://schemas.microsoft.com/office/word/2010/wordml" xmlns:w15="http://schemas.microsoft.com/office/word/2012/wordml" mc:Ignorable="w14 w15">
   <w:docDefaults>
     <w:rPrDefault>
       <w:rPr>
@@ -5294,7 +6979,7 @@
       </w:pPr>
     </w:pPrDefault>
   </w:docDefaults>
-  <w:latentStyles w:defLockedState="0" w:defUIPriority="99" w:defSemiHidden="0" w:defUnhideWhenUsed="0" w:defQFormat="0" w:count="376">
+  <w:latentStyles w:defLockedState="0" w:defUIPriority="99" w:defSemiHidden="0" w:defUnhideWhenUsed="0" w:defQFormat="0" w:count="371">
     <w:lsdException w:name="Normal" w:uiPriority="0" w:qFormat="1"/>
     <w:lsdException w:name="heading 1" w:uiPriority="9" w:qFormat="1"/>
     <w:lsdException w:name="heading 2" w:semiHidden="1" w:uiPriority="9" w:unhideWhenUsed="1" w:qFormat="1"/>
@@ -5666,11 +7351,6 @@
     <w:lsdException w:name="List Table 5 Dark Accent 6" w:uiPriority="50"/>
     <w:lsdException w:name="List Table 6 Colorful Accent 6" w:uiPriority="51"/>
     <w:lsdException w:name="List Table 7 Colorful Accent 6" w:uiPriority="52"/>
-    <w:lsdException w:name="Mention" w:semiHidden="1" w:unhideWhenUsed="1"/>
-    <w:lsdException w:name="Smart Hyperlink" w:semiHidden="1" w:unhideWhenUsed="1"/>
-    <w:lsdException w:name="Hashtag" w:semiHidden="1" w:unhideWhenUsed="1"/>
-    <w:lsdException w:name="Unresolved Mention" w:semiHidden="1" w:unhideWhenUsed="1"/>
-    <w:lsdException w:name="Smart Link" w:semiHidden="1" w:unhideWhenUsed="1"/>
   </w:latentStyles>
   <w:style w:type="paragraph" w:default="1" w:styleId="a">
     <w:name w:val="Normal"/>
@@ -6139,7 +7819,7 @@
 </file>
 
 <file path=customXml/itemProps1.xml><?xml version="1.0" encoding="utf-8"?>
-<ds:datastoreItem xmlns:ds="http://schemas.openxmlformats.org/officeDocument/2006/customXml" ds:itemID="{2EF1302F-31CD-4431-ABA7-5504283F340B}">
+<ds:datastoreItem xmlns:ds="http://schemas.openxmlformats.org/officeDocument/2006/customXml" ds:itemID="{D8EFFD2C-FF2C-4C70-A55C-B460C4339128}">
   <ds:schemaRefs>
     <ds:schemaRef ds:uri="http://schemas.openxmlformats.org/officeDocument/2006/bibliography"/>
   </ds:schemaRefs>

--- a/Laba4/Lab4.docx
+++ b/Laba4/Lab4.docx
@@ -12,6 +12,8 @@
           <w:szCs w:val="26"/>
         </w:rPr>
       </w:pPr>
+      <w:bookmarkStart w:id="0" w:name="_GoBack"/>
+      <w:bookmarkEnd w:id="0"/>
       <w:r>
         <w:rPr>
           <w:rFonts w:ascii="Times New Roman" w:hAnsi="Times New Roman" w:cs="Times New Roman"/>
@@ -621,8 +623,6 @@
         </w:rPr>
         <w:t>28</w:t>
       </w:r>
-      <w:bookmarkStart w:id="0" w:name="_GoBack"/>
-      <w:bookmarkEnd w:id="0"/>
     </w:p>
     <w:p>
       <w:pPr>
@@ -7819,7 +7819,7 @@
 </file>
 
 <file path=customXml/itemProps1.xml><?xml version="1.0" encoding="utf-8"?>
-<ds:datastoreItem xmlns:ds="http://schemas.openxmlformats.org/officeDocument/2006/customXml" ds:itemID="{D8EFFD2C-FF2C-4C70-A55C-B460C4339128}">
+<ds:datastoreItem xmlns:ds="http://schemas.openxmlformats.org/officeDocument/2006/customXml" ds:itemID="{E5B11176-90FC-4B58-86B0-920DB99259E6}">
   <ds:schemaRefs>
     <ds:schemaRef ds:uri="http://schemas.openxmlformats.org/officeDocument/2006/bibliography"/>
   </ds:schemaRefs>
